--- a/Social Media App Plan.docx
+++ b/Social Media App Plan.docx
@@ -422,6 +422,639 @@
       <w:proofErr w:type="gramEnd"/>
       <w:r>
         <w:t> do you have a preferred tech stack (e.g., React, Node.js, Django, etc.), or would you like a recommendation and setup from scratch? Let me know your preferences, and I’ll guide you step by step!</w:t>
+      </w:r>
+    </w:p>
+    <w:p/>
+    <w:p/>
+    <w:p>
+      <w:r>
+        <w:t>tart with a web app, and later we will change it to a mobile app. React, Node.js, and MongoDB are fine with me. Start from scratch and guide me step by step please</w:t>
+      </w:r>
+    </w:p>
+    <w:p>
+      <w:r>
+        <w:t>Great! We'll start by setting up a modern web app using React for the frontend, Node.js/Express for the backend, and MongoDB for the database. Here’s a step-by-step plan:</w:t>
+      </w:r>
+    </w:p>
+    <w:p>
+      <w:r>
+        <w:pict w14:anchorId="258F7D90">
+          <v:rect id="_x0000_i1063" style="width:0;height:.75pt" o:hralign="center" o:hrstd="t" o:hr="t" fillcolor="#a0a0a0" stroked="f"/>
+        </w:pict>
+      </w:r>
+    </w:p>
+    <w:p>
+      <w:pPr>
+        <w:rPr>
+          <w:b/>
+          <w:bCs/>
+        </w:rPr>
+      </w:pPr>
+      <w:r>
+        <w:rPr>
+          <w:b/>
+          <w:bCs/>
+        </w:rPr>
+        <w:t>Step 1: Project Structure</w:t>
+      </w:r>
+    </w:p>
+    <w:p>
+      <w:r>
+        <w:t>We'll use a </w:t>
+      </w:r>
+      <w:proofErr w:type="spellStart"/>
+      <w:r>
+        <w:t>monorepo</w:t>
+      </w:r>
+      <w:proofErr w:type="spellEnd"/>
+      <w:r>
+        <w:t xml:space="preserve"> structure:</w:t>
+      </w:r>
+    </w:p>
+    <w:p>
+      <w:r>
+        <w:t>text</w:t>
+      </w:r>
+    </w:p>
+    <w:p>
+      <w:r>
+        <w:t>Apply</w:t>
+      </w:r>
+    </w:p>
+    <w:p>
+      <w:proofErr w:type="spellStart"/>
+      <w:r>
+        <w:t>CursorSocialMedia</w:t>
+      </w:r>
+      <w:proofErr w:type="spellEnd"/>
+      <w:r>
+        <w:t>/</w:t>
+      </w:r>
+    </w:p>
+    <w:p>
+      <w:r>
+        <w:t>  client/    # React frontend</w:t>
+      </w:r>
+    </w:p>
+    <w:p>
+      <w:r>
+        <w:t>  server/    # Node.js backend</w:t>
+      </w:r>
+    </w:p>
+    <w:p>
+      <w:r>
+        <w:t>  README.md</w:t>
+      </w:r>
+    </w:p>
+    <w:p>
+      <w:r>
+        <w:pict w14:anchorId="0CD0D4E8">
+          <v:rect id="_x0000_i1064" style="width:0;height:.75pt" o:hralign="center" o:hrstd="t" o:hr="t" fillcolor="#a0a0a0" stroked="f"/>
+        </w:pict>
+      </w:r>
+    </w:p>
+    <w:p>
+      <w:pPr>
+        <w:rPr>
+          <w:b/>
+          <w:bCs/>
+        </w:rPr>
+      </w:pPr>
+      <w:r>
+        <w:rPr>
+          <w:b/>
+          <w:bCs/>
+        </w:rPr>
+        <w:t>Step 2: Initialize the Project</w:t>
+      </w:r>
+    </w:p>
+    <w:p>
+      <w:pPr>
+        <w:rPr>
+          <w:b/>
+          <w:bCs/>
+        </w:rPr>
+      </w:pPr>
+      <w:r>
+        <w:rPr>
+          <w:b/>
+          <w:bCs/>
+        </w:rPr>
+        <w:t>2.1. Create folders</w:t>
+      </w:r>
+    </w:p>
+    <w:p>
+      <w:pPr>
+        <w:numPr>
+          <w:ilvl w:val="0"/>
+          <w:numId w:val="19"/>
+        </w:numPr>
+      </w:pPr>
+      <w:r>
+        <w:t>client for React</w:t>
+      </w:r>
+    </w:p>
+    <w:p>
+      <w:pPr>
+        <w:numPr>
+          <w:ilvl w:val="0"/>
+          <w:numId w:val="20"/>
+        </w:numPr>
+      </w:pPr>
+      <w:r>
+        <w:t>server for Node.js/Express</w:t>
+      </w:r>
+    </w:p>
+    <w:p>
+      <w:pPr>
+        <w:rPr>
+          <w:b/>
+          <w:bCs/>
+        </w:rPr>
+      </w:pPr>
+      <w:r>
+        <w:rPr>
+          <w:b/>
+          <w:bCs/>
+        </w:rPr>
+        <w:t>2.2. Initialize each part</w:t>
+      </w:r>
+    </w:p>
+    <w:p>
+      <w:pPr>
+        <w:numPr>
+          <w:ilvl w:val="0"/>
+          <w:numId w:val="21"/>
+        </w:numPr>
+      </w:pPr>
+      <w:r>
+        <w:t>React app: </w:t>
+      </w:r>
+      <w:proofErr w:type="spellStart"/>
+      <w:r>
+        <w:t>npx</w:t>
+      </w:r>
+      <w:proofErr w:type="spellEnd"/>
+      <w:r>
+        <w:t> create-react-app client</w:t>
+      </w:r>
+    </w:p>
+    <w:p>
+      <w:pPr>
+        <w:numPr>
+          <w:ilvl w:val="0"/>
+          <w:numId w:val="22"/>
+        </w:numPr>
+      </w:pPr>
+      <w:r>
+        <w:t>Node.js app: </w:t>
+      </w:r>
+      <w:proofErr w:type="spellStart"/>
+      <w:r>
+        <w:t>npm</w:t>
+      </w:r>
+      <w:proofErr w:type="spellEnd"/>
+      <w:r>
+        <w:t xml:space="preserve"> </w:t>
+      </w:r>
+      <w:proofErr w:type="spellStart"/>
+      <w:r>
+        <w:t>init</w:t>
+      </w:r>
+      <w:proofErr w:type="spellEnd"/>
+      <w:r>
+        <w:t> -y in server, then install Express and other dependencies</w:t>
+      </w:r>
+    </w:p>
+    <w:p>
+      <w:r>
+        <w:pict w14:anchorId="428488B8">
+          <v:rect id="_x0000_i1065" style="width:0;height:.75pt" o:hralign="center" o:hrstd="t" o:hr="t" fillcolor="#a0a0a0" stroked="f"/>
+        </w:pict>
+      </w:r>
+    </w:p>
+    <w:p>
+      <w:pPr>
+        <w:rPr>
+          <w:b/>
+          <w:bCs/>
+        </w:rPr>
+      </w:pPr>
+      <w:r>
+        <w:rPr>
+          <w:b/>
+          <w:bCs/>
+        </w:rPr>
+        <w:lastRenderedPageBreak/>
+        <w:t>Step 3: Set Up Version Control</w:t>
+      </w:r>
+    </w:p>
+    <w:p>
+      <w:pPr>
+        <w:numPr>
+          <w:ilvl w:val="0"/>
+          <w:numId w:val="23"/>
+        </w:numPr>
+      </w:pPr>
+      <w:r>
+        <w:t>Initialize git (if not already)</w:t>
+      </w:r>
+    </w:p>
+    <w:p>
+      <w:pPr>
+        <w:numPr>
+          <w:ilvl w:val="0"/>
+          <w:numId w:val="24"/>
+        </w:numPr>
+      </w:pPr>
+      <w:r>
+        <w:t>Add </w:t>
+      </w:r>
+      <w:proofErr w:type="gramStart"/>
+      <w:r>
+        <w:t>a .</w:t>
+      </w:r>
+      <w:proofErr w:type="spellStart"/>
+      <w:r>
+        <w:t>gitignore</w:t>
+      </w:r>
+      <w:proofErr w:type="spellEnd"/>
+      <w:proofErr w:type="gramEnd"/>
+      <w:r>
+        <w:t> for both frontend and backend</w:t>
+      </w:r>
+    </w:p>
+    <w:p>
+      <w:r>
+        <w:pict w14:anchorId="717DDCC6">
+          <v:rect id="_x0000_i1066" style="width:0;height:.75pt" o:hralign="center" o:hrstd="t" o:hr="t" fillcolor="#a0a0a0" stroked="f"/>
+        </w:pict>
+      </w:r>
+    </w:p>
+    <w:p>
+      <w:pPr>
+        <w:rPr>
+          <w:b/>
+          <w:bCs/>
+        </w:rPr>
+      </w:pPr>
+      <w:r>
+        <w:rPr>
+          <w:b/>
+          <w:bCs/>
+        </w:rPr>
+        <w:t>Step 4: Next Steps</w:t>
+      </w:r>
+    </w:p>
+    <w:p>
+      <w:r>
+        <w:t>After setup, we’ll:</w:t>
+      </w:r>
+    </w:p>
+    <w:p>
+      <w:pPr>
+        <w:numPr>
+          <w:ilvl w:val="0"/>
+          <w:numId w:val="25"/>
+        </w:numPr>
+      </w:pPr>
+      <w:r>
+        <w:t>Set up user authentication (sign up, login)</w:t>
+      </w:r>
+    </w:p>
+    <w:p>
+      <w:pPr>
+        <w:numPr>
+          <w:ilvl w:val="0"/>
+          <w:numId w:val="26"/>
+        </w:numPr>
+      </w:pPr>
+      <w:r>
+        <w:t>Create post model and API</w:t>
+      </w:r>
+    </w:p>
+    <w:p>
+      <w:pPr>
+        <w:numPr>
+          <w:ilvl w:val="0"/>
+          <w:numId w:val="27"/>
+        </w:numPr>
+      </w:pPr>
+      <w:r>
+        <w:t>Build the feed in React</w:t>
+      </w:r>
+    </w:p>
+    <w:p>
+      <w:pPr>
+        <w:numPr>
+          <w:ilvl w:val="0"/>
+          <w:numId w:val="28"/>
+        </w:numPr>
+      </w:pPr>
+      <w:r>
+        <w:t>Add comments, likes, and chat</w:t>
+      </w:r>
+    </w:p>
+    <w:p>
+      <w:r>
+        <w:pict w14:anchorId="048B8148">
+          <v:rect id="_x0000_i1067" style="width:0;height:.75pt" o:hralign="center" o:hrstd="t" o:hr="t" fillcolor="#a0a0a0" stroked="f"/>
+        </w:pict>
+      </w:r>
+    </w:p>
+    <w:p>
+      <w:r>
+        <w:rPr>
+          <w:b/>
+          <w:bCs/>
+        </w:rPr>
+        <w:t>Let’s start by creating the folder structure and initializing both </w:t>
+      </w:r>
+      <w:proofErr w:type="spellStart"/>
+      <w:proofErr w:type="gramStart"/>
+      <w:r>
+        <w:rPr>
+          <w:b/>
+          <w:bCs/>
+        </w:rPr>
+        <w:t>apps.</w:t>
+      </w:r>
+      <w:r>
+        <w:t>I’ll</w:t>
+      </w:r>
+      <w:proofErr w:type="spellEnd"/>
+      <w:proofErr w:type="gramEnd"/>
+      <w:r>
+        <w:t> guide you through each command and file setup. Ready to begin? If yes, I’ll provide the exact commands to run!</w:t>
+      </w:r>
+    </w:p>
+    <w:p/>
+    <w:p>
+      <w:r>
+        <w:t>Backend:</w:t>
+      </w:r>
+    </w:p>
+    <w:p>
+      <w:r>
+        <w:t>backend/</w:t>
+      </w:r>
+    </w:p>
+    <w:p>
+      <w:r>
+        <w:rPr>
+          <w:rFonts w:ascii="MS Mincho" w:eastAsia="MS Mincho" w:hAnsi="MS Mincho" w:cs="MS Mincho" w:hint="eastAsia"/>
+        </w:rPr>
+        <w:t>├</w:t>
+      </w:r>
+      <w:r>
+        <w:rPr>
+          <w:rFonts w:cs="Georgia"/>
+        </w:rPr>
+        <w:t>──</w:t>
+      </w:r>
+      <w:r>
+        <w:t xml:space="preserve"> models/</w:t>
+      </w:r>
+    </w:p>
+    <w:p>
+      <w:r>
+        <w:t xml:space="preserve">│   </w:t>
+      </w:r>
+      <w:r>
+        <w:rPr>
+          <w:rFonts w:ascii="MS Mincho" w:eastAsia="MS Mincho" w:hAnsi="MS Mincho" w:cs="MS Mincho" w:hint="eastAsia"/>
+        </w:rPr>
+        <w:t>├</w:t>
+      </w:r>
+      <w:r>
+        <w:rPr>
+          <w:rFonts w:cs="Georgia"/>
+        </w:rPr>
+        <w:t>──</w:t>
+      </w:r>
+      <w:r>
+        <w:t xml:space="preserve"> User.js</w:t>
+      </w:r>
+    </w:p>
+    <w:p>
+      <w:r>
+        <w:t>│   └── Post.js</w:t>
+      </w:r>
+    </w:p>
+    <w:p>
+      <w:r>
+        <w:rPr>
+          <w:rFonts w:ascii="MS Mincho" w:eastAsia="MS Mincho" w:hAnsi="MS Mincho" w:cs="MS Mincho" w:hint="eastAsia"/>
+        </w:rPr>
+        <w:t>├</w:t>
+      </w:r>
+      <w:r>
+        <w:rPr>
+          <w:rFonts w:cs="Georgia"/>
+        </w:rPr>
+        <w:t>──</w:t>
+      </w:r>
+      <w:r>
+        <w:t xml:space="preserve"> uploads/           # Where images are stored</w:t>
+      </w:r>
+    </w:p>
+    <w:p>
+      <w:r>
+        <w:rPr>
+          <w:rFonts w:ascii="MS Mincho" w:eastAsia="MS Mincho" w:hAnsi="MS Mincho" w:cs="MS Mincho" w:hint="eastAsia"/>
+        </w:rPr>
+        <w:t>├</w:t>
+      </w:r>
+      <w:r>
+        <w:rPr>
+          <w:rFonts w:cs="Georgia"/>
+        </w:rPr>
+        <w:t>──</w:t>
+      </w:r>
+      <w:r>
+        <w:t xml:space="preserve"> routes/</w:t>
+      </w:r>
+    </w:p>
+    <w:p>
+      <w:r>
+        <w:t xml:space="preserve">│   </w:t>
+      </w:r>
+      <w:r>
+        <w:rPr>
+          <w:rFonts w:ascii="MS Mincho" w:eastAsia="MS Mincho" w:hAnsi="MS Mincho" w:cs="MS Mincho" w:hint="eastAsia"/>
+        </w:rPr>
+        <w:t>├</w:t>
+      </w:r>
+      <w:r>
+        <w:rPr>
+          <w:rFonts w:cs="Georgia"/>
+        </w:rPr>
+        <w:t>──</w:t>
+      </w:r>
+      <w:r>
+        <w:t xml:space="preserve"> auth.js</w:t>
+      </w:r>
+    </w:p>
+    <w:p>
+      <w:r>
+        <w:t>│   └── posts.js</w:t>
+      </w:r>
+    </w:p>
+    <w:p>
+      <w:r>
+        <w:rPr>
+          <w:rFonts w:ascii="MS Mincho" w:eastAsia="MS Mincho" w:hAnsi="MS Mincho" w:cs="MS Mincho" w:hint="eastAsia"/>
+        </w:rPr>
+        <w:t>├</w:t>
+      </w:r>
+      <w:r>
+        <w:rPr>
+          <w:rFonts w:cs="Georgia"/>
+        </w:rPr>
+        <w:t>─</w:t>
+      </w:r>
+      <w:proofErr w:type="gramStart"/>
+      <w:r>
+        <w:rPr>
+          <w:rFonts w:cs="Georgia"/>
+        </w:rPr>
+        <w:t>─</w:t>
+      </w:r>
+      <w:r>
+        <w:t xml:space="preserve"> .env</w:t>
+      </w:r>
+      <w:proofErr w:type="gramEnd"/>
+    </w:p>
+    <w:p>
+      <w:r>
+        <w:rPr>
+          <w:rFonts w:ascii="MS Mincho" w:eastAsia="MS Mincho" w:hAnsi="MS Mincho" w:cs="MS Mincho" w:hint="eastAsia"/>
+        </w:rPr>
+        <w:t>├</w:t>
+      </w:r>
+      <w:r>
+        <w:rPr>
+          <w:rFonts w:cs="Georgia"/>
+        </w:rPr>
+        <w:t>──</w:t>
+      </w:r>
+      <w:r>
+        <w:t xml:space="preserve"> server.js</w:t>
+      </w:r>
+    </w:p>
+    <w:p>
+      <w:r>
+        <w:rPr>
+          <w:rFonts w:ascii="MS Mincho" w:eastAsia="MS Mincho" w:hAnsi="MS Mincho" w:cs="MS Mincho" w:hint="eastAsia"/>
+        </w:rPr>
+        <w:lastRenderedPageBreak/>
+        <w:t>├</w:t>
+      </w:r>
+      <w:r>
+        <w:rPr>
+          <w:rFonts w:cs="Georgia"/>
+        </w:rPr>
+        <w:t>──</w:t>
+      </w:r>
+      <w:r>
+        <w:t xml:space="preserve"> </w:t>
+      </w:r>
+      <w:proofErr w:type="spellStart"/>
+      <w:proofErr w:type="gramStart"/>
+      <w:r>
+        <w:t>package.json</w:t>
+      </w:r>
+      <w:proofErr w:type="spellEnd"/>
+      <w:proofErr w:type="gramEnd"/>
+    </w:p>
+    <w:p/>
+    <w:p/>
+    <w:p>
+      <w:r>
+        <w:t>You </w:t>
+      </w:r>
+      <w:r>
+        <w:rPr>
+          <w:b/>
+          <w:bCs/>
+        </w:rPr>
+        <w:t>do not</w:t>
+      </w:r>
+      <w:r>
+        <w:t> need a separate computer to create and run your backend.</w:t>
+      </w:r>
+      <w:r>
+        <w:br/>
+        <w:t>You can run both the backend (Node.js/Express server) and your frontend (React app) on the </w:t>
+      </w:r>
+      <w:r>
+        <w:rPr>
+          <w:b/>
+          <w:bCs/>
+        </w:rPr>
+        <w:t>same computer</w:t>
+      </w:r>
+      <w:r>
+        <w:t>—this is how most developers work locally.</w:t>
+      </w:r>
+    </w:p>
+    <w:p>
+      <w:r>
+        <w:rPr>
+          <w:b/>
+          <w:bCs/>
+        </w:rPr>
+        <w:t>How it works:</w:t>
+      </w:r>
+    </w:p>
+    <w:p>
+      <w:pPr>
+        <w:numPr>
+          <w:ilvl w:val="0"/>
+          <w:numId w:val="29"/>
+        </w:numPr>
+      </w:pPr>
+      <w:r>
+        <w:t>Your backend (API server) will run on one port (e.g., http://localhost:5000).</w:t>
+      </w:r>
+    </w:p>
+    <w:p>
+      <w:pPr>
+        <w:numPr>
+          <w:ilvl w:val="0"/>
+          <w:numId w:val="29"/>
+        </w:numPr>
+      </w:pPr>
+      <w:r>
+        <w:t>Your frontend (React app) will run on another port (e.g., http://localhost:3000).</w:t>
+      </w:r>
+    </w:p>
+    <w:p>
+      <w:pPr>
+        <w:numPr>
+          <w:ilvl w:val="0"/>
+          <w:numId w:val="29"/>
+        </w:numPr>
+      </w:pPr>
+      <w:r>
+        <w:t>You can connect your frontend to your backend using localhost addresses.</w:t>
+      </w:r>
+    </w:p>
+    <w:p>
+      <w:r>
+        <w:rPr>
+          <w:b/>
+          <w:bCs/>
+        </w:rPr>
+        <w:t>Summary:</w:t>
+      </w:r>
+      <w:r>
+        <w:br/>
+        <w:t>You can develop, test, and run both backend and frontend on your current machine.</w:t>
+      </w:r>
+      <w:r>
+        <w:br/>
+        <w:t>A separate computer or server is only needed for production deployment (making your app public on the internet).</w:t>
       </w:r>
     </w:p>
     <w:p/>
@@ -701,6 +1334,155 @@
     </w:lvl>
   </w:abstractNum>
   <w:abstractNum w:abstractNumId="2" w15:restartNumberingAfterBreak="0">
+    <w:nsid w:val="0ABA3BCE"/>
+    <w:multiLevelType w:val="multilevel"/>
+    <w:tmpl w:val="F74A7CD6"/>
+    <w:lvl w:ilvl="0">
+      <w:start w:val="1"/>
+      <w:numFmt w:val="bullet"/>
+      <w:lvlText w:val=""/>
+      <w:lvlJc w:val="left"/>
+      <w:pPr>
+        <w:tabs>
+          <w:tab w:val="num" w:pos="720"/>
+        </w:tabs>
+        <w:ind w:left="720" w:hanging="360"/>
+      </w:pPr>
+      <w:rPr>
+        <w:rFonts w:ascii="Symbol" w:hAnsi="Symbol" w:hint="default"/>
+        <w:sz w:val="20"/>
+      </w:rPr>
+    </w:lvl>
+    <w:lvl w:ilvl="1" w:tentative="1">
+      <w:start w:val="1"/>
+      <w:numFmt w:val="bullet"/>
+      <w:lvlText w:val="o"/>
+      <w:lvlJc w:val="left"/>
+      <w:pPr>
+        <w:tabs>
+          <w:tab w:val="num" w:pos="1440"/>
+        </w:tabs>
+        <w:ind w:left="1440" w:hanging="360"/>
+      </w:pPr>
+      <w:rPr>
+        <w:rFonts w:ascii="Courier New" w:hAnsi="Courier New" w:hint="default"/>
+        <w:sz w:val="20"/>
+      </w:rPr>
+    </w:lvl>
+    <w:lvl w:ilvl="2" w:tentative="1">
+      <w:start w:val="1"/>
+      <w:numFmt w:val="bullet"/>
+      <w:lvlText w:val=""/>
+      <w:lvlJc w:val="left"/>
+      <w:pPr>
+        <w:tabs>
+          <w:tab w:val="num" w:pos="2160"/>
+        </w:tabs>
+        <w:ind w:left="2160" w:hanging="360"/>
+      </w:pPr>
+      <w:rPr>
+        <w:rFonts w:ascii="Wingdings" w:hAnsi="Wingdings" w:hint="default"/>
+        <w:sz w:val="20"/>
+      </w:rPr>
+    </w:lvl>
+    <w:lvl w:ilvl="3" w:tentative="1">
+      <w:start w:val="1"/>
+      <w:numFmt w:val="bullet"/>
+      <w:lvlText w:val=""/>
+      <w:lvlJc w:val="left"/>
+      <w:pPr>
+        <w:tabs>
+          <w:tab w:val="num" w:pos="2880"/>
+        </w:tabs>
+        <w:ind w:left="2880" w:hanging="360"/>
+      </w:pPr>
+      <w:rPr>
+        <w:rFonts w:ascii="Wingdings" w:hAnsi="Wingdings" w:hint="default"/>
+        <w:sz w:val="20"/>
+      </w:rPr>
+    </w:lvl>
+    <w:lvl w:ilvl="4" w:tentative="1">
+      <w:start w:val="1"/>
+      <w:numFmt w:val="bullet"/>
+      <w:lvlText w:val=""/>
+      <w:lvlJc w:val="left"/>
+      <w:pPr>
+        <w:tabs>
+          <w:tab w:val="num" w:pos="3600"/>
+        </w:tabs>
+        <w:ind w:left="3600" w:hanging="360"/>
+      </w:pPr>
+      <w:rPr>
+        <w:rFonts w:ascii="Wingdings" w:hAnsi="Wingdings" w:hint="default"/>
+        <w:sz w:val="20"/>
+      </w:rPr>
+    </w:lvl>
+    <w:lvl w:ilvl="5" w:tentative="1">
+      <w:start w:val="1"/>
+      <w:numFmt w:val="bullet"/>
+      <w:lvlText w:val=""/>
+      <w:lvlJc w:val="left"/>
+      <w:pPr>
+        <w:tabs>
+          <w:tab w:val="num" w:pos="4320"/>
+        </w:tabs>
+        <w:ind w:left="4320" w:hanging="360"/>
+      </w:pPr>
+      <w:rPr>
+        <w:rFonts w:ascii="Wingdings" w:hAnsi="Wingdings" w:hint="default"/>
+        <w:sz w:val="20"/>
+      </w:rPr>
+    </w:lvl>
+    <w:lvl w:ilvl="6" w:tentative="1">
+      <w:start w:val="1"/>
+      <w:numFmt w:val="bullet"/>
+      <w:lvlText w:val=""/>
+      <w:lvlJc w:val="left"/>
+      <w:pPr>
+        <w:tabs>
+          <w:tab w:val="num" w:pos="5040"/>
+        </w:tabs>
+        <w:ind w:left="5040" w:hanging="360"/>
+      </w:pPr>
+      <w:rPr>
+        <w:rFonts w:ascii="Wingdings" w:hAnsi="Wingdings" w:hint="default"/>
+        <w:sz w:val="20"/>
+      </w:rPr>
+    </w:lvl>
+    <w:lvl w:ilvl="7" w:tentative="1">
+      <w:start w:val="1"/>
+      <w:numFmt w:val="bullet"/>
+      <w:lvlText w:val=""/>
+      <w:lvlJc w:val="left"/>
+      <w:pPr>
+        <w:tabs>
+          <w:tab w:val="num" w:pos="5760"/>
+        </w:tabs>
+        <w:ind w:left="5760" w:hanging="360"/>
+      </w:pPr>
+      <w:rPr>
+        <w:rFonts w:ascii="Wingdings" w:hAnsi="Wingdings" w:hint="default"/>
+        <w:sz w:val="20"/>
+      </w:rPr>
+    </w:lvl>
+    <w:lvl w:ilvl="8" w:tentative="1">
+      <w:start w:val="1"/>
+      <w:numFmt w:val="bullet"/>
+      <w:lvlText w:val=""/>
+      <w:lvlJc w:val="left"/>
+      <w:pPr>
+        <w:tabs>
+          <w:tab w:val="num" w:pos="6480"/>
+        </w:tabs>
+        <w:ind w:left="6480" w:hanging="360"/>
+      </w:pPr>
+      <w:rPr>
+        <w:rFonts w:ascii="Wingdings" w:hAnsi="Wingdings" w:hint="default"/>
+        <w:sz w:val="20"/>
+      </w:rPr>
+    </w:lvl>
+  </w:abstractNum>
+  <w:abstractNum w:abstractNumId="3" w15:restartNumberingAfterBreak="0">
     <w:nsid w:val="0F8C0E59"/>
     <w:multiLevelType w:val="multilevel"/>
     <w:tmpl w:val="1AF475F8"/>
@@ -813,7 +1595,7 @@
       </w:pPr>
     </w:lvl>
   </w:abstractNum>
-  <w:abstractNum w:abstractNumId="3" w15:restartNumberingAfterBreak="0">
+  <w:abstractNum w:abstractNumId="4" w15:restartNumberingAfterBreak="0">
     <w:nsid w:val="1DB56AAF"/>
     <w:multiLevelType w:val="multilevel"/>
     <w:tmpl w:val="29DE979A"/>
@@ -926,7 +1708,156 @@
       </w:pPr>
     </w:lvl>
   </w:abstractNum>
-  <w:abstractNum w:abstractNumId="4" w15:restartNumberingAfterBreak="0">
+  <w:abstractNum w:abstractNumId="5" w15:restartNumberingAfterBreak="0">
+    <w:nsid w:val="1E6C3E4E"/>
+    <w:multiLevelType w:val="multilevel"/>
+    <w:tmpl w:val="FCE8E55A"/>
+    <w:lvl w:ilvl="0">
+      <w:start w:val="1"/>
+      <w:numFmt w:val="bullet"/>
+      <w:lvlText w:val=""/>
+      <w:lvlJc w:val="left"/>
+      <w:pPr>
+        <w:tabs>
+          <w:tab w:val="num" w:pos="720"/>
+        </w:tabs>
+        <w:ind w:left="720" w:hanging="360"/>
+      </w:pPr>
+      <w:rPr>
+        <w:rFonts w:ascii="Symbol" w:hAnsi="Symbol" w:hint="default"/>
+        <w:sz w:val="20"/>
+      </w:rPr>
+    </w:lvl>
+    <w:lvl w:ilvl="1" w:tentative="1">
+      <w:start w:val="1"/>
+      <w:numFmt w:val="bullet"/>
+      <w:lvlText w:val="o"/>
+      <w:lvlJc w:val="left"/>
+      <w:pPr>
+        <w:tabs>
+          <w:tab w:val="num" w:pos="1440"/>
+        </w:tabs>
+        <w:ind w:left="1440" w:hanging="360"/>
+      </w:pPr>
+      <w:rPr>
+        <w:rFonts w:ascii="Courier New" w:hAnsi="Courier New" w:hint="default"/>
+        <w:sz w:val="20"/>
+      </w:rPr>
+    </w:lvl>
+    <w:lvl w:ilvl="2" w:tentative="1">
+      <w:start w:val="1"/>
+      <w:numFmt w:val="bullet"/>
+      <w:lvlText w:val=""/>
+      <w:lvlJc w:val="left"/>
+      <w:pPr>
+        <w:tabs>
+          <w:tab w:val="num" w:pos="2160"/>
+        </w:tabs>
+        <w:ind w:left="2160" w:hanging="360"/>
+      </w:pPr>
+      <w:rPr>
+        <w:rFonts w:ascii="Wingdings" w:hAnsi="Wingdings" w:hint="default"/>
+        <w:sz w:val="20"/>
+      </w:rPr>
+    </w:lvl>
+    <w:lvl w:ilvl="3" w:tentative="1">
+      <w:start w:val="1"/>
+      <w:numFmt w:val="bullet"/>
+      <w:lvlText w:val=""/>
+      <w:lvlJc w:val="left"/>
+      <w:pPr>
+        <w:tabs>
+          <w:tab w:val="num" w:pos="2880"/>
+        </w:tabs>
+        <w:ind w:left="2880" w:hanging="360"/>
+      </w:pPr>
+      <w:rPr>
+        <w:rFonts w:ascii="Wingdings" w:hAnsi="Wingdings" w:hint="default"/>
+        <w:sz w:val="20"/>
+      </w:rPr>
+    </w:lvl>
+    <w:lvl w:ilvl="4" w:tentative="1">
+      <w:start w:val="1"/>
+      <w:numFmt w:val="bullet"/>
+      <w:lvlText w:val=""/>
+      <w:lvlJc w:val="left"/>
+      <w:pPr>
+        <w:tabs>
+          <w:tab w:val="num" w:pos="3600"/>
+        </w:tabs>
+        <w:ind w:left="3600" w:hanging="360"/>
+      </w:pPr>
+      <w:rPr>
+        <w:rFonts w:ascii="Wingdings" w:hAnsi="Wingdings" w:hint="default"/>
+        <w:sz w:val="20"/>
+      </w:rPr>
+    </w:lvl>
+    <w:lvl w:ilvl="5" w:tentative="1">
+      <w:start w:val="1"/>
+      <w:numFmt w:val="bullet"/>
+      <w:lvlText w:val=""/>
+      <w:lvlJc w:val="left"/>
+      <w:pPr>
+        <w:tabs>
+          <w:tab w:val="num" w:pos="4320"/>
+        </w:tabs>
+        <w:ind w:left="4320" w:hanging="360"/>
+      </w:pPr>
+      <w:rPr>
+        <w:rFonts w:ascii="Wingdings" w:hAnsi="Wingdings" w:hint="default"/>
+        <w:sz w:val="20"/>
+      </w:rPr>
+    </w:lvl>
+    <w:lvl w:ilvl="6" w:tentative="1">
+      <w:start w:val="1"/>
+      <w:numFmt w:val="bullet"/>
+      <w:lvlText w:val=""/>
+      <w:lvlJc w:val="left"/>
+      <w:pPr>
+        <w:tabs>
+          <w:tab w:val="num" w:pos="5040"/>
+        </w:tabs>
+        <w:ind w:left="5040" w:hanging="360"/>
+      </w:pPr>
+      <w:rPr>
+        <w:rFonts w:ascii="Wingdings" w:hAnsi="Wingdings" w:hint="default"/>
+        <w:sz w:val="20"/>
+      </w:rPr>
+    </w:lvl>
+    <w:lvl w:ilvl="7" w:tentative="1">
+      <w:start w:val="1"/>
+      <w:numFmt w:val="bullet"/>
+      <w:lvlText w:val=""/>
+      <w:lvlJc w:val="left"/>
+      <w:pPr>
+        <w:tabs>
+          <w:tab w:val="num" w:pos="5760"/>
+        </w:tabs>
+        <w:ind w:left="5760" w:hanging="360"/>
+      </w:pPr>
+      <w:rPr>
+        <w:rFonts w:ascii="Wingdings" w:hAnsi="Wingdings" w:hint="default"/>
+        <w:sz w:val="20"/>
+      </w:rPr>
+    </w:lvl>
+    <w:lvl w:ilvl="8" w:tentative="1">
+      <w:start w:val="1"/>
+      <w:numFmt w:val="bullet"/>
+      <w:lvlText w:val=""/>
+      <w:lvlJc w:val="left"/>
+      <w:pPr>
+        <w:tabs>
+          <w:tab w:val="num" w:pos="6480"/>
+        </w:tabs>
+        <w:ind w:left="6480" w:hanging="360"/>
+      </w:pPr>
+      <w:rPr>
+        <w:rFonts w:ascii="Wingdings" w:hAnsi="Wingdings" w:hint="default"/>
+        <w:sz w:val="20"/>
+      </w:rPr>
+    </w:lvl>
+  </w:abstractNum>
+  <w:abstractNum w:abstractNumId="6" w15:restartNumberingAfterBreak="0">
     <w:nsid w:val="217120F0"/>
     <w:multiLevelType w:val="multilevel"/>
     <w:tmpl w:val="BEE047EE"/>
@@ -1039,7 +1970,7 @@
       </w:pPr>
     </w:lvl>
   </w:abstractNum>
-  <w:abstractNum w:abstractNumId="5" w15:restartNumberingAfterBreak="0">
+  <w:abstractNum w:abstractNumId="7" w15:restartNumberingAfterBreak="0">
     <w:nsid w:val="248D7610"/>
     <w:multiLevelType w:val="multilevel"/>
     <w:tmpl w:val="47EC79B6"/>
@@ -1152,7 +2083,7 @@
       </w:pPr>
     </w:lvl>
   </w:abstractNum>
-  <w:abstractNum w:abstractNumId="6" w15:restartNumberingAfterBreak="0">
+  <w:abstractNum w:abstractNumId="8" w15:restartNumberingAfterBreak="0">
     <w:nsid w:val="25956B72"/>
     <w:multiLevelType w:val="multilevel"/>
     <w:tmpl w:val="A2868536"/>
@@ -1265,7 +2196,7 @@
       </w:pPr>
     </w:lvl>
   </w:abstractNum>
-  <w:abstractNum w:abstractNumId="7" w15:restartNumberingAfterBreak="0">
+  <w:abstractNum w:abstractNumId="9" w15:restartNumberingAfterBreak="0">
     <w:nsid w:val="25F43565"/>
     <w:multiLevelType w:val="multilevel"/>
     <w:tmpl w:val="39C6F21A"/>
@@ -1414,7 +2345,7 @@
       </w:rPr>
     </w:lvl>
   </w:abstractNum>
-  <w:abstractNum w:abstractNumId="8" w15:restartNumberingAfterBreak="0">
+  <w:abstractNum w:abstractNumId="10" w15:restartNumberingAfterBreak="0">
     <w:nsid w:val="3622650A"/>
     <w:multiLevelType w:val="multilevel"/>
     <w:tmpl w:val="E3304478"/>
@@ -1563,7 +2494,156 @@
       </w:rPr>
     </w:lvl>
   </w:abstractNum>
-  <w:abstractNum w:abstractNumId="9" w15:restartNumberingAfterBreak="0">
+  <w:abstractNum w:abstractNumId="11" w15:restartNumberingAfterBreak="0">
+    <w:nsid w:val="386234E4"/>
+    <w:multiLevelType w:val="multilevel"/>
+    <w:tmpl w:val="A79EE8F6"/>
+    <w:lvl w:ilvl="0">
+      <w:start w:val="1"/>
+      <w:numFmt w:val="bullet"/>
+      <w:lvlText w:val=""/>
+      <w:lvlJc w:val="left"/>
+      <w:pPr>
+        <w:tabs>
+          <w:tab w:val="num" w:pos="720"/>
+        </w:tabs>
+        <w:ind w:left="720" w:hanging="360"/>
+      </w:pPr>
+      <w:rPr>
+        <w:rFonts w:ascii="Symbol" w:hAnsi="Symbol" w:hint="default"/>
+        <w:sz w:val="20"/>
+      </w:rPr>
+    </w:lvl>
+    <w:lvl w:ilvl="1" w:tentative="1">
+      <w:start w:val="1"/>
+      <w:numFmt w:val="bullet"/>
+      <w:lvlText w:val="o"/>
+      <w:lvlJc w:val="left"/>
+      <w:pPr>
+        <w:tabs>
+          <w:tab w:val="num" w:pos="1440"/>
+        </w:tabs>
+        <w:ind w:left="1440" w:hanging="360"/>
+      </w:pPr>
+      <w:rPr>
+        <w:rFonts w:ascii="Courier New" w:hAnsi="Courier New" w:hint="default"/>
+        <w:sz w:val="20"/>
+      </w:rPr>
+    </w:lvl>
+    <w:lvl w:ilvl="2" w:tentative="1">
+      <w:start w:val="1"/>
+      <w:numFmt w:val="bullet"/>
+      <w:lvlText w:val=""/>
+      <w:lvlJc w:val="left"/>
+      <w:pPr>
+        <w:tabs>
+          <w:tab w:val="num" w:pos="2160"/>
+        </w:tabs>
+        <w:ind w:left="2160" w:hanging="360"/>
+      </w:pPr>
+      <w:rPr>
+        <w:rFonts w:ascii="Wingdings" w:hAnsi="Wingdings" w:hint="default"/>
+        <w:sz w:val="20"/>
+      </w:rPr>
+    </w:lvl>
+    <w:lvl w:ilvl="3" w:tentative="1">
+      <w:start w:val="1"/>
+      <w:numFmt w:val="bullet"/>
+      <w:lvlText w:val=""/>
+      <w:lvlJc w:val="left"/>
+      <w:pPr>
+        <w:tabs>
+          <w:tab w:val="num" w:pos="2880"/>
+        </w:tabs>
+        <w:ind w:left="2880" w:hanging="360"/>
+      </w:pPr>
+      <w:rPr>
+        <w:rFonts w:ascii="Wingdings" w:hAnsi="Wingdings" w:hint="default"/>
+        <w:sz w:val="20"/>
+      </w:rPr>
+    </w:lvl>
+    <w:lvl w:ilvl="4" w:tentative="1">
+      <w:start w:val="1"/>
+      <w:numFmt w:val="bullet"/>
+      <w:lvlText w:val=""/>
+      <w:lvlJc w:val="left"/>
+      <w:pPr>
+        <w:tabs>
+          <w:tab w:val="num" w:pos="3600"/>
+        </w:tabs>
+        <w:ind w:left="3600" w:hanging="360"/>
+      </w:pPr>
+      <w:rPr>
+        <w:rFonts w:ascii="Wingdings" w:hAnsi="Wingdings" w:hint="default"/>
+        <w:sz w:val="20"/>
+      </w:rPr>
+    </w:lvl>
+    <w:lvl w:ilvl="5" w:tentative="1">
+      <w:start w:val="1"/>
+      <w:numFmt w:val="bullet"/>
+      <w:lvlText w:val=""/>
+      <w:lvlJc w:val="left"/>
+      <w:pPr>
+        <w:tabs>
+          <w:tab w:val="num" w:pos="4320"/>
+        </w:tabs>
+        <w:ind w:left="4320" w:hanging="360"/>
+      </w:pPr>
+      <w:rPr>
+        <w:rFonts w:ascii="Wingdings" w:hAnsi="Wingdings" w:hint="default"/>
+        <w:sz w:val="20"/>
+      </w:rPr>
+    </w:lvl>
+    <w:lvl w:ilvl="6" w:tentative="1">
+      <w:start w:val="1"/>
+      <w:numFmt w:val="bullet"/>
+      <w:lvlText w:val=""/>
+      <w:lvlJc w:val="left"/>
+      <w:pPr>
+        <w:tabs>
+          <w:tab w:val="num" w:pos="5040"/>
+        </w:tabs>
+        <w:ind w:left="5040" w:hanging="360"/>
+      </w:pPr>
+      <w:rPr>
+        <w:rFonts w:ascii="Wingdings" w:hAnsi="Wingdings" w:hint="default"/>
+        <w:sz w:val="20"/>
+      </w:rPr>
+    </w:lvl>
+    <w:lvl w:ilvl="7" w:tentative="1">
+      <w:start w:val="1"/>
+      <w:numFmt w:val="bullet"/>
+      <w:lvlText w:val=""/>
+      <w:lvlJc w:val="left"/>
+      <w:pPr>
+        <w:tabs>
+          <w:tab w:val="num" w:pos="5760"/>
+        </w:tabs>
+        <w:ind w:left="5760" w:hanging="360"/>
+      </w:pPr>
+      <w:rPr>
+        <w:rFonts w:ascii="Wingdings" w:hAnsi="Wingdings" w:hint="default"/>
+        <w:sz w:val="20"/>
+      </w:rPr>
+    </w:lvl>
+    <w:lvl w:ilvl="8" w:tentative="1">
+      <w:start w:val="1"/>
+      <w:numFmt w:val="bullet"/>
+      <w:lvlText w:val=""/>
+      <w:lvlJc w:val="left"/>
+      <w:pPr>
+        <w:tabs>
+          <w:tab w:val="num" w:pos="6480"/>
+        </w:tabs>
+        <w:ind w:left="6480" w:hanging="360"/>
+      </w:pPr>
+      <w:rPr>
+        <w:rFonts w:ascii="Wingdings" w:hAnsi="Wingdings" w:hint="default"/>
+        <w:sz w:val="20"/>
+      </w:rPr>
+    </w:lvl>
+  </w:abstractNum>
+  <w:abstractNum w:abstractNumId="12" w15:restartNumberingAfterBreak="0">
     <w:nsid w:val="3A97768C"/>
     <w:multiLevelType w:val="multilevel"/>
     <w:tmpl w:val="776ABD44"/>
@@ -1712,7 +2792,156 @@
       </w:rPr>
     </w:lvl>
   </w:abstractNum>
-  <w:abstractNum w:abstractNumId="10" w15:restartNumberingAfterBreak="0">
+  <w:abstractNum w:abstractNumId="13" w15:restartNumberingAfterBreak="0">
+    <w:nsid w:val="3EA500F0"/>
+    <w:multiLevelType w:val="multilevel"/>
+    <w:tmpl w:val="5DB67F46"/>
+    <w:lvl w:ilvl="0">
+      <w:start w:val="1"/>
+      <w:numFmt w:val="bullet"/>
+      <w:lvlText w:val=""/>
+      <w:lvlJc w:val="left"/>
+      <w:pPr>
+        <w:tabs>
+          <w:tab w:val="num" w:pos="720"/>
+        </w:tabs>
+        <w:ind w:left="720" w:hanging="360"/>
+      </w:pPr>
+      <w:rPr>
+        <w:rFonts w:ascii="Symbol" w:hAnsi="Symbol" w:hint="default"/>
+        <w:sz w:val="20"/>
+      </w:rPr>
+    </w:lvl>
+    <w:lvl w:ilvl="1" w:tentative="1">
+      <w:start w:val="1"/>
+      <w:numFmt w:val="bullet"/>
+      <w:lvlText w:val="o"/>
+      <w:lvlJc w:val="left"/>
+      <w:pPr>
+        <w:tabs>
+          <w:tab w:val="num" w:pos="1440"/>
+        </w:tabs>
+        <w:ind w:left="1440" w:hanging="360"/>
+      </w:pPr>
+      <w:rPr>
+        <w:rFonts w:ascii="Courier New" w:hAnsi="Courier New" w:hint="default"/>
+        <w:sz w:val="20"/>
+      </w:rPr>
+    </w:lvl>
+    <w:lvl w:ilvl="2" w:tentative="1">
+      <w:start w:val="1"/>
+      <w:numFmt w:val="bullet"/>
+      <w:lvlText w:val=""/>
+      <w:lvlJc w:val="left"/>
+      <w:pPr>
+        <w:tabs>
+          <w:tab w:val="num" w:pos="2160"/>
+        </w:tabs>
+        <w:ind w:left="2160" w:hanging="360"/>
+      </w:pPr>
+      <w:rPr>
+        <w:rFonts w:ascii="Wingdings" w:hAnsi="Wingdings" w:hint="default"/>
+        <w:sz w:val="20"/>
+      </w:rPr>
+    </w:lvl>
+    <w:lvl w:ilvl="3" w:tentative="1">
+      <w:start w:val="1"/>
+      <w:numFmt w:val="bullet"/>
+      <w:lvlText w:val=""/>
+      <w:lvlJc w:val="left"/>
+      <w:pPr>
+        <w:tabs>
+          <w:tab w:val="num" w:pos="2880"/>
+        </w:tabs>
+        <w:ind w:left="2880" w:hanging="360"/>
+      </w:pPr>
+      <w:rPr>
+        <w:rFonts w:ascii="Wingdings" w:hAnsi="Wingdings" w:hint="default"/>
+        <w:sz w:val="20"/>
+      </w:rPr>
+    </w:lvl>
+    <w:lvl w:ilvl="4" w:tentative="1">
+      <w:start w:val="1"/>
+      <w:numFmt w:val="bullet"/>
+      <w:lvlText w:val=""/>
+      <w:lvlJc w:val="left"/>
+      <w:pPr>
+        <w:tabs>
+          <w:tab w:val="num" w:pos="3600"/>
+        </w:tabs>
+        <w:ind w:left="3600" w:hanging="360"/>
+      </w:pPr>
+      <w:rPr>
+        <w:rFonts w:ascii="Wingdings" w:hAnsi="Wingdings" w:hint="default"/>
+        <w:sz w:val="20"/>
+      </w:rPr>
+    </w:lvl>
+    <w:lvl w:ilvl="5" w:tentative="1">
+      <w:start w:val="1"/>
+      <w:numFmt w:val="bullet"/>
+      <w:lvlText w:val=""/>
+      <w:lvlJc w:val="left"/>
+      <w:pPr>
+        <w:tabs>
+          <w:tab w:val="num" w:pos="4320"/>
+        </w:tabs>
+        <w:ind w:left="4320" w:hanging="360"/>
+      </w:pPr>
+      <w:rPr>
+        <w:rFonts w:ascii="Wingdings" w:hAnsi="Wingdings" w:hint="default"/>
+        <w:sz w:val="20"/>
+      </w:rPr>
+    </w:lvl>
+    <w:lvl w:ilvl="6" w:tentative="1">
+      <w:start w:val="1"/>
+      <w:numFmt w:val="bullet"/>
+      <w:lvlText w:val=""/>
+      <w:lvlJc w:val="left"/>
+      <w:pPr>
+        <w:tabs>
+          <w:tab w:val="num" w:pos="5040"/>
+        </w:tabs>
+        <w:ind w:left="5040" w:hanging="360"/>
+      </w:pPr>
+      <w:rPr>
+        <w:rFonts w:ascii="Wingdings" w:hAnsi="Wingdings" w:hint="default"/>
+        <w:sz w:val="20"/>
+      </w:rPr>
+    </w:lvl>
+    <w:lvl w:ilvl="7" w:tentative="1">
+      <w:start w:val="1"/>
+      <w:numFmt w:val="bullet"/>
+      <w:lvlText w:val=""/>
+      <w:lvlJc w:val="left"/>
+      <w:pPr>
+        <w:tabs>
+          <w:tab w:val="num" w:pos="5760"/>
+        </w:tabs>
+        <w:ind w:left="5760" w:hanging="360"/>
+      </w:pPr>
+      <w:rPr>
+        <w:rFonts w:ascii="Wingdings" w:hAnsi="Wingdings" w:hint="default"/>
+        <w:sz w:val="20"/>
+      </w:rPr>
+    </w:lvl>
+    <w:lvl w:ilvl="8" w:tentative="1">
+      <w:start w:val="1"/>
+      <w:numFmt w:val="bullet"/>
+      <w:lvlText w:val=""/>
+      <w:lvlJc w:val="left"/>
+      <w:pPr>
+        <w:tabs>
+          <w:tab w:val="num" w:pos="6480"/>
+        </w:tabs>
+        <w:ind w:left="6480" w:hanging="360"/>
+      </w:pPr>
+      <w:rPr>
+        <w:rFonts w:ascii="Wingdings" w:hAnsi="Wingdings" w:hint="default"/>
+        <w:sz w:val="20"/>
+      </w:rPr>
+    </w:lvl>
+  </w:abstractNum>
+  <w:abstractNum w:abstractNumId="14" w15:restartNumberingAfterBreak="0">
     <w:nsid w:val="545221C2"/>
     <w:multiLevelType w:val="multilevel"/>
     <w:tmpl w:val="A2D68286"/>
@@ -1861,7 +3090,156 @@
       </w:rPr>
     </w:lvl>
   </w:abstractNum>
-  <w:abstractNum w:abstractNumId="11" w15:restartNumberingAfterBreak="0">
+  <w:abstractNum w:abstractNumId="15" w15:restartNumberingAfterBreak="0">
+    <w:nsid w:val="554570E9"/>
+    <w:multiLevelType w:val="multilevel"/>
+    <w:tmpl w:val="DFB49886"/>
+    <w:lvl w:ilvl="0">
+      <w:start w:val="1"/>
+      <w:numFmt w:val="bullet"/>
+      <w:lvlText w:val=""/>
+      <w:lvlJc w:val="left"/>
+      <w:pPr>
+        <w:tabs>
+          <w:tab w:val="num" w:pos="720"/>
+        </w:tabs>
+        <w:ind w:left="720" w:hanging="360"/>
+      </w:pPr>
+      <w:rPr>
+        <w:rFonts w:ascii="Symbol" w:hAnsi="Symbol" w:hint="default"/>
+        <w:sz w:val="20"/>
+      </w:rPr>
+    </w:lvl>
+    <w:lvl w:ilvl="1" w:tentative="1">
+      <w:start w:val="1"/>
+      <w:numFmt w:val="bullet"/>
+      <w:lvlText w:val="o"/>
+      <w:lvlJc w:val="left"/>
+      <w:pPr>
+        <w:tabs>
+          <w:tab w:val="num" w:pos="1440"/>
+        </w:tabs>
+        <w:ind w:left="1440" w:hanging="360"/>
+      </w:pPr>
+      <w:rPr>
+        <w:rFonts w:ascii="Courier New" w:hAnsi="Courier New" w:hint="default"/>
+        <w:sz w:val="20"/>
+      </w:rPr>
+    </w:lvl>
+    <w:lvl w:ilvl="2" w:tentative="1">
+      <w:start w:val="1"/>
+      <w:numFmt w:val="bullet"/>
+      <w:lvlText w:val=""/>
+      <w:lvlJc w:val="left"/>
+      <w:pPr>
+        <w:tabs>
+          <w:tab w:val="num" w:pos="2160"/>
+        </w:tabs>
+        <w:ind w:left="2160" w:hanging="360"/>
+      </w:pPr>
+      <w:rPr>
+        <w:rFonts w:ascii="Wingdings" w:hAnsi="Wingdings" w:hint="default"/>
+        <w:sz w:val="20"/>
+      </w:rPr>
+    </w:lvl>
+    <w:lvl w:ilvl="3" w:tentative="1">
+      <w:start w:val="1"/>
+      <w:numFmt w:val="bullet"/>
+      <w:lvlText w:val=""/>
+      <w:lvlJc w:val="left"/>
+      <w:pPr>
+        <w:tabs>
+          <w:tab w:val="num" w:pos="2880"/>
+        </w:tabs>
+        <w:ind w:left="2880" w:hanging="360"/>
+      </w:pPr>
+      <w:rPr>
+        <w:rFonts w:ascii="Wingdings" w:hAnsi="Wingdings" w:hint="default"/>
+        <w:sz w:val="20"/>
+      </w:rPr>
+    </w:lvl>
+    <w:lvl w:ilvl="4" w:tentative="1">
+      <w:start w:val="1"/>
+      <w:numFmt w:val="bullet"/>
+      <w:lvlText w:val=""/>
+      <w:lvlJc w:val="left"/>
+      <w:pPr>
+        <w:tabs>
+          <w:tab w:val="num" w:pos="3600"/>
+        </w:tabs>
+        <w:ind w:left="3600" w:hanging="360"/>
+      </w:pPr>
+      <w:rPr>
+        <w:rFonts w:ascii="Wingdings" w:hAnsi="Wingdings" w:hint="default"/>
+        <w:sz w:val="20"/>
+      </w:rPr>
+    </w:lvl>
+    <w:lvl w:ilvl="5" w:tentative="1">
+      <w:start w:val="1"/>
+      <w:numFmt w:val="bullet"/>
+      <w:lvlText w:val=""/>
+      <w:lvlJc w:val="left"/>
+      <w:pPr>
+        <w:tabs>
+          <w:tab w:val="num" w:pos="4320"/>
+        </w:tabs>
+        <w:ind w:left="4320" w:hanging="360"/>
+      </w:pPr>
+      <w:rPr>
+        <w:rFonts w:ascii="Wingdings" w:hAnsi="Wingdings" w:hint="default"/>
+        <w:sz w:val="20"/>
+      </w:rPr>
+    </w:lvl>
+    <w:lvl w:ilvl="6" w:tentative="1">
+      <w:start w:val="1"/>
+      <w:numFmt w:val="bullet"/>
+      <w:lvlText w:val=""/>
+      <w:lvlJc w:val="left"/>
+      <w:pPr>
+        <w:tabs>
+          <w:tab w:val="num" w:pos="5040"/>
+        </w:tabs>
+        <w:ind w:left="5040" w:hanging="360"/>
+      </w:pPr>
+      <w:rPr>
+        <w:rFonts w:ascii="Wingdings" w:hAnsi="Wingdings" w:hint="default"/>
+        <w:sz w:val="20"/>
+      </w:rPr>
+    </w:lvl>
+    <w:lvl w:ilvl="7" w:tentative="1">
+      <w:start w:val="1"/>
+      <w:numFmt w:val="bullet"/>
+      <w:lvlText w:val=""/>
+      <w:lvlJc w:val="left"/>
+      <w:pPr>
+        <w:tabs>
+          <w:tab w:val="num" w:pos="5760"/>
+        </w:tabs>
+        <w:ind w:left="5760" w:hanging="360"/>
+      </w:pPr>
+      <w:rPr>
+        <w:rFonts w:ascii="Wingdings" w:hAnsi="Wingdings" w:hint="default"/>
+        <w:sz w:val="20"/>
+      </w:rPr>
+    </w:lvl>
+    <w:lvl w:ilvl="8" w:tentative="1">
+      <w:start w:val="1"/>
+      <w:numFmt w:val="bullet"/>
+      <w:lvlText w:val=""/>
+      <w:lvlJc w:val="left"/>
+      <w:pPr>
+        <w:tabs>
+          <w:tab w:val="num" w:pos="6480"/>
+        </w:tabs>
+        <w:ind w:left="6480" w:hanging="360"/>
+      </w:pPr>
+      <w:rPr>
+        <w:rFonts w:ascii="Wingdings" w:hAnsi="Wingdings" w:hint="default"/>
+        <w:sz w:val="20"/>
+      </w:rPr>
+    </w:lvl>
+  </w:abstractNum>
+  <w:abstractNum w:abstractNumId="16" w15:restartNumberingAfterBreak="0">
     <w:nsid w:val="573A1447"/>
     <w:multiLevelType w:val="multilevel"/>
     <w:tmpl w:val="50182FFE"/>
@@ -1974,7 +3352,7 @@
       </w:pPr>
     </w:lvl>
   </w:abstractNum>
-  <w:abstractNum w:abstractNumId="12" w15:restartNumberingAfterBreak="0">
+  <w:abstractNum w:abstractNumId="17" w15:restartNumberingAfterBreak="0">
     <w:nsid w:val="577C01B5"/>
     <w:multiLevelType w:val="multilevel"/>
     <w:tmpl w:val="31481CB6"/>
@@ -2087,7 +3465,7 @@
       </w:pPr>
     </w:lvl>
   </w:abstractNum>
-  <w:abstractNum w:abstractNumId="13" w15:restartNumberingAfterBreak="0">
+  <w:abstractNum w:abstractNumId="18" w15:restartNumberingAfterBreak="0">
     <w:nsid w:val="589050BD"/>
     <w:multiLevelType w:val="multilevel"/>
     <w:tmpl w:val="4832F7BE"/>
@@ -2200,7 +3578,156 @@
       </w:pPr>
     </w:lvl>
   </w:abstractNum>
-  <w:abstractNum w:abstractNumId="14" w15:restartNumberingAfterBreak="0">
+  <w:abstractNum w:abstractNumId="19" w15:restartNumberingAfterBreak="0">
+    <w:nsid w:val="5B7C7ECF"/>
+    <w:multiLevelType w:val="multilevel"/>
+    <w:tmpl w:val="311444DA"/>
+    <w:lvl w:ilvl="0">
+      <w:start w:val="1"/>
+      <w:numFmt w:val="bullet"/>
+      <w:lvlText w:val=""/>
+      <w:lvlJc w:val="left"/>
+      <w:pPr>
+        <w:tabs>
+          <w:tab w:val="num" w:pos="720"/>
+        </w:tabs>
+        <w:ind w:left="720" w:hanging="360"/>
+      </w:pPr>
+      <w:rPr>
+        <w:rFonts w:ascii="Symbol" w:hAnsi="Symbol" w:hint="default"/>
+        <w:sz w:val="20"/>
+      </w:rPr>
+    </w:lvl>
+    <w:lvl w:ilvl="1" w:tentative="1">
+      <w:start w:val="1"/>
+      <w:numFmt w:val="bullet"/>
+      <w:lvlText w:val="o"/>
+      <w:lvlJc w:val="left"/>
+      <w:pPr>
+        <w:tabs>
+          <w:tab w:val="num" w:pos="1440"/>
+        </w:tabs>
+        <w:ind w:left="1440" w:hanging="360"/>
+      </w:pPr>
+      <w:rPr>
+        <w:rFonts w:ascii="Courier New" w:hAnsi="Courier New" w:hint="default"/>
+        <w:sz w:val="20"/>
+      </w:rPr>
+    </w:lvl>
+    <w:lvl w:ilvl="2" w:tentative="1">
+      <w:start w:val="1"/>
+      <w:numFmt w:val="bullet"/>
+      <w:lvlText w:val=""/>
+      <w:lvlJc w:val="left"/>
+      <w:pPr>
+        <w:tabs>
+          <w:tab w:val="num" w:pos="2160"/>
+        </w:tabs>
+        <w:ind w:left="2160" w:hanging="360"/>
+      </w:pPr>
+      <w:rPr>
+        <w:rFonts w:ascii="Wingdings" w:hAnsi="Wingdings" w:hint="default"/>
+        <w:sz w:val="20"/>
+      </w:rPr>
+    </w:lvl>
+    <w:lvl w:ilvl="3" w:tentative="1">
+      <w:start w:val="1"/>
+      <w:numFmt w:val="bullet"/>
+      <w:lvlText w:val=""/>
+      <w:lvlJc w:val="left"/>
+      <w:pPr>
+        <w:tabs>
+          <w:tab w:val="num" w:pos="2880"/>
+        </w:tabs>
+        <w:ind w:left="2880" w:hanging="360"/>
+      </w:pPr>
+      <w:rPr>
+        <w:rFonts w:ascii="Wingdings" w:hAnsi="Wingdings" w:hint="default"/>
+        <w:sz w:val="20"/>
+      </w:rPr>
+    </w:lvl>
+    <w:lvl w:ilvl="4" w:tentative="1">
+      <w:start w:val="1"/>
+      <w:numFmt w:val="bullet"/>
+      <w:lvlText w:val=""/>
+      <w:lvlJc w:val="left"/>
+      <w:pPr>
+        <w:tabs>
+          <w:tab w:val="num" w:pos="3600"/>
+        </w:tabs>
+        <w:ind w:left="3600" w:hanging="360"/>
+      </w:pPr>
+      <w:rPr>
+        <w:rFonts w:ascii="Wingdings" w:hAnsi="Wingdings" w:hint="default"/>
+        <w:sz w:val="20"/>
+      </w:rPr>
+    </w:lvl>
+    <w:lvl w:ilvl="5" w:tentative="1">
+      <w:start w:val="1"/>
+      <w:numFmt w:val="bullet"/>
+      <w:lvlText w:val=""/>
+      <w:lvlJc w:val="left"/>
+      <w:pPr>
+        <w:tabs>
+          <w:tab w:val="num" w:pos="4320"/>
+        </w:tabs>
+        <w:ind w:left="4320" w:hanging="360"/>
+      </w:pPr>
+      <w:rPr>
+        <w:rFonts w:ascii="Wingdings" w:hAnsi="Wingdings" w:hint="default"/>
+        <w:sz w:val="20"/>
+      </w:rPr>
+    </w:lvl>
+    <w:lvl w:ilvl="6" w:tentative="1">
+      <w:start w:val="1"/>
+      <w:numFmt w:val="bullet"/>
+      <w:lvlText w:val=""/>
+      <w:lvlJc w:val="left"/>
+      <w:pPr>
+        <w:tabs>
+          <w:tab w:val="num" w:pos="5040"/>
+        </w:tabs>
+        <w:ind w:left="5040" w:hanging="360"/>
+      </w:pPr>
+      <w:rPr>
+        <w:rFonts w:ascii="Wingdings" w:hAnsi="Wingdings" w:hint="default"/>
+        <w:sz w:val="20"/>
+      </w:rPr>
+    </w:lvl>
+    <w:lvl w:ilvl="7" w:tentative="1">
+      <w:start w:val="1"/>
+      <w:numFmt w:val="bullet"/>
+      <w:lvlText w:val=""/>
+      <w:lvlJc w:val="left"/>
+      <w:pPr>
+        <w:tabs>
+          <w:tab w:val="num" w:pos="5760"/>
+        </w:tabs>
+        <w:ind w:left="5760" w:hanging="360"/>
+      </w:pPr>
+      <w:rPr>
+        <w:rFonts w:ascii="Wingdings" w:hAnsi="Wingdings" w:hint="default"/>
+        <w:sz w:val="20"/>
+      </w:rPr>
+    </w:lvl>
+    <w:lvl w:ilvl="8" w:tentative="1">
+      <w:start w:val="1"/>
+      <w:numFmt w:val="bullet"/>
+      <w:lvlText w:val=""/>
+      <w:lvlJc w:val="left"/>
+      <w:pPr>
+        <w:tabs>
+          <w:tab w:val="num" w:pos="6480"/>
+        </w:tabs>
+        <w:ind w:left="6480" w:hanging="360"/>
+      </w:pPr>
+      <w:rPr>
+        <w:rFonts w:ascii="Wingdings" w:hAnsi="Wingdings" w:hint="default"/>
+        <w:sz w:val="20"/>
+      </w:rPr>
+    </w:lvl>
+  </w:abstractNum>
+  <w:abstractNum w:abstractNumId="20" w15:restartNumberingAfterBreak="0">
     <w:nsid w:val="5DB53EB4"/>
     <w:multiLevelType w:val="multilevel"/>
     <w:tmpl w:val="919204FE"/>
@@ -2313,7 +3840,305 @@
       </w:pPr>
     </w:lvl>
   </w:abstractNum>
-  <w:abstractNum w:abstractNumId="15" w15:restartNumberingAfterBreak="0">
+  <w:abstractNum w:abstractNumId="21" w15:restartNumberingAfterBreak="0">
+    <w:nsid w:val="639051BC"/>
+    <w:multiLevelType w:val="multilevel"/>
+    <w:tmpl w:val="ACEED772"/>
+    <w:lvl w:ilvl="0">
+      <w:start w:val="1"/>
+      <w:numFmt w:val="bullet"/>
+      <w:lvlText w:val=""/>
+      <w:lvlJc w:val="left"/>
+      <w:pPr>
+        <w:tabs>
+          <w:tab w:val="num" w:pos="720"/>
+        </w:tabs>
+        <w:ind w:left="720" w:hanging="360"/>
+      </w:pPr>
+      <w:rPr>
+        <w:rFonts w:ascii="Symbol" w:hAnsi="Symbol" w:hint="default"/>
+        <w:sz w:val="20"/>
+      </w:rPr>
+    </w:lvl>
+    <w:lvl w:ilvl="1" w:tentative="1">
+      <w:start w:val="1"/>
+      <w:numFmt w:val="bullet"/>
+      <w:lvlText w:val="o"/>
+      <w:lvlJc w:val="left"/>
+      <w:pPr>
+        <w:tabs>
+          <w:tab w:val="num" w:pos="1440"/>
+        </w:tabs>
+        <w:ind w:left="1440" w:hanging="360"/>
+      </w:pPr>
+      <w:rPr>
+        <w:rFonts w:ascii="Courier New" w:hAnsi="Courier New" w:hint="default"/>
+        <w:sz w:val="20"/>
+      </w:rPr>
+    </w:lvl>
+    <w:lvl w:ilvl="2" w:tentative="1">
+      <w:start w:val="1"/>
+      <w:numFmt w:val="bullet"/>
+      <w:lvlText w:val=""/>
+      <w:lvlJc w:val="left"/>
+      <w:pPr>
+        <w:tabs>
+          <w:tab w:val="num" w:pos="2160"/>
+        </w:tabs>
+        <w:ind w:left="2160" w:hanging="360"/>
+      </w:pPr>
+      <w:rPr>
+        <w:rFonts w:ascii="Wingdings" w:hAnsi="Wingdings" w:hint="default"/>
+        <w:sz w:val="20"/>
+      </w:rPr>
+    </w:lvl>
+    <w:lvl w:ilvl="3" w:tentative="1">
+      <w:start w:val="1"/>
+      <w:numFmt w:val="bullet"/>
+      <w:lvlText w:val=""/>
+      <w:lvlJc w:val="left"/>
+      <w:pPr>
+        <w:tabs>
+          <w:tab w:val="num" w:pos="2880"/>
+        </w:tabs>
+        <w:ind w:left="2880" w:hanging="360"/>
+      </w:pPr>
+      <w:rPr>
+        <w:rFonts w:ascii="Wingdings" w:hAnsi="Wingdings" w:hint="default"/>
+        <w:sz w:val="20"/>
+      </w:rPr>
+    </w:lvl>
+    <w:lvl w:ilvl="4" w:tentative="1">
+      <w:start w:val="1"/>
+      <w:numFmt w:val="bullet"/>
+      <w:lvlText w:val=""/>
+      <w:lvlJc w:val="left"/>
+      <w:pPr>
+        <w:tabs>
+          <w:tab w:val="num" w:pos="3600"/>
+        </w:tabs>
+        <w:ind w:left="3600" w:hanging="360"/>
+      </w:pPr>
+      <w:rPr>
+        <w:rFonts w:ascii="Wingdings" w:hAnsi="Wingdings" w:hint="default"/>
+        <w:sz w:val="20"/>
+      </w:rPr>
+    </w:lvl>
+    <w:lvl w:ilvl="5" w:tentative="1">
+      <w:start w:val="1"/>
+      <w:numFmt w:val="bullet"/>
+      <w:lvlText w:val=""/>
+      <w:lvlJc w:val="left"/>
+      <w:pPr>
+        <w:tabs>
+          <w:tab w:val="num" w:pos="4320"/>
+        </w:tabs>
+        <w:ind w:left="4320" w:hanging="360"/>
+      </w:pPr>
+      <w:rPr>
+        <w:rFonts w:ascii="Wingdings" w:hAnsi="Wingdings" w:hint="default"/>
+        <w:sz w:val="20"/>
+      </w:rPr>
+    </w:lvl>
+    <w:lvl w:ilvl="6" w:tentative="1">
+      <w:start w:val="1"/>
+      <w:numFmt w:val="bullet"/>
+      <w:lvlText w:val=""/>
+      <w:lvlJc w:val="left"/>
+      <w:pPr>
+        <w:tabs>
+          <w:tab w:val="num" w:pos="5040"/>
+        </w:tabs>
+        <w:ind w:left="5040" w:hanging="360"/>
+      </w:pPr>
+      <w:rPr>
+        <w:rFonts w:ascii="Wingdings" w:hAnsi="Wingdings" w:hint="default"/>
+        <w:sz w:val="20"/>
+      </w:rPr>
+    </w:lvl>
+    <w:lvl w:ilvl="7" w:tentative="1">
+      <w:start w:val="1"/>
+      <w:numFmt w:val="bullet"/>
+      <w:lvlText w:val=""/>
+      <w:lvlJc w:val="left"/>
+      <w:pPr>
+        <w:tabs>
+          <w:tab w:val="num" w:pos="5760"/>
+        </w:tabs>
+        <w:ind w:left="5760" w:hanging="360"/>
+      </w:pPr>
+      <w:rPr>
+        <w:rFonts w:ascii="Wingdings" w:hAnsi="Wingdings" w:hint="default"/>
+        <w:sz w:val="20"/>
+      </w:rPr>
+    </w:lvl>
+    <w:lvl w:ilvl="8" w:tentative="1">
+      <w:start w:val="1"/>
+      <w:numFmt w:val="bullet"/>
+      <w:lvlText w:val=""/>
+      <w:lvlJc w:val="left"/>
+      <w:pPr>
+        <w:tabs>
+          <w:tab w:val="num" w:pos="6480"/>
+        </w:tabs>
+        <w:ind w:left="6480" w:hanging="360"/>
+      </w:pPr>
+      <w:rPr>
+        <w:rFonts w:ascii="Wingdings" w:hAnsi="Wingdings" w:hint="default"/>
+        <w:sz w:val="20"/>
+      </w:rPr>
+    </w:lvl>
+  </w:abstractNum>
+  <w:abstractNum w:abstractNumId="22" w15:restartNumberingAfterBreak="0">
+    <w:nsid w:val="639D3F99"/>
+    <w:multiLevelType w:val="multilevel"/>
+    <w:tmpl w:val="173CD89E"/>
+    <w:lvl w:ilvl="0">
+      <w:start w:val="1"/>
+      <w:numFmt w:val="bullet"/>
+      <w:lvlText w:val=""/>
+      <w:lvlJc w:val="left"/>
+      <w:pPr>
+        <w:tabs>
+          <w:tab w:val="num" w:pos="720"/>
+        </w:tabs>
+        <w:ind w:left="720" w:hanging="360"/>
+      </w:pPr>
+      <w:rPr>
+        <w:rFonts w:ascii="Symbol" w:hAnsi="Symbol" w:hint="default"/>
+        <w:sz w:val="20"/>
+      </w:rPr>
+    </w:lvl>
+    <w:lvl w:ilvl="1" w:tentative="1">
+      <w:start w:val="1"/>
+      <w:numFmt w:val="bullet"/>
+      <w:lvlText w:val="o"/>
+      <w:lvlJc w:val="left"/>
+      <w:pPr>
+        <w:tabs>
+          <w:tab w:val="num" w:pos="1440"/>
+        </w:tabs>
+        <w:ind w:left="1440" w:hanging="360"/>
+      </w:pPr>
+      <w:rPr>
+        <w:rFonts w:ascii="Courier New" w:hAnsi="Courier New" w:hint="default"/>
+        <w:sz w:val="20"/>
+      </w:rPr>
+    </w:lvl>
+    <w:lvl w:ilvl="2" w:tentative="1">
+      <w:start w:val="1"/>
+      <w:numFmt w:val="bullet"/>
+      <w:lvlText w:val=""/>
+      <w:lvlJc w:val="left"/>
+      <w:pPr>
+        <w:tabs>
+          <w:tab w:val="num" w:pos="2160"/>
+        </w:tabs>
+        <w:ind w:left="2160" w:hanging="360"/>
+      </w:pPr>
+      <w:rPr>
+        <w:rFonts w:ascii="Wingdings" w:hAnsi="Wingdings" w:hint="default"/>
+        <w:sz w:val="20"/>
+      </w:rPr>
+    </w:lvl>
+    <w:lvl w:ilvl="3" w:tentative="1">
+      <w:start w:val="1"/>
+      <w:numFmt w:val="bullet"/>
+      <w:lvlText w:val=""/>
+      <w:lvlJc w:val="left"/>
+      <w:pPr>
+        <w:tabs>
+          <w:tab w:val="num" w:pos="2880"/>
+        </w:tabs>
+        <w:ind w:left="2880" w:hanging="360"/>
+      </w:pPr>
+      <w:rPr>
+        <w:rFonts w:ascii="Wingdings" w:hAnsi="Wingdings" w:hint="default"/>
+        <w:sz w:val="20"/>
+      </w:rPr>
+    </w:lvl>
+    <w:lvl w:ilvl="4" w:tentative="1">
+      <w:start w:val="1"/>
+      <w:numFmt w:val="bullet"/>
+      <w:lvlText w:val=""/>
+      <w:lvlJc w:val="left"/>
+      <w:pPr>
+        <w:tabs>
+          <w:tab w:val="num" w:pos="3600"/>
+        </w:tabs>
+        <w:ind w:left="3600" w:hanging="360"/>
+      </w:pPr>
+      <w:rPr>
+        <w:rFonts w:ascii="Wingdings" w:hAnsi="Wingdings" w:hint="default"/>
+        <w:sz w:val="20"/>
+      </w:rPr>
+    </w:lvl>
+    <w:lvl w:ilvl="5" w:tentative="1">
+      <w:start w:val="1"/>
+      <w:numFmt w:val="bullet"/>
+      <w:lvlText w:val=""/>
+      <w:lvlJc w:val="left"/>
+      <w:pPr>
+        <w:tabs>
+          <w:tab w:val="num" w:pos="4320"/>
+        </w:tabs>
+        <w:ind w:left="4320" w:hanging="360"/>
+      </w:pPr>
+      <w:rPr>
+        <w:rFonts w:ascii="Wingdings" w:hAnsi="Wingdings" w:hint="default"/>
+        <w:sz w:val="20"/>
+      </w:rPr>
+    </w:lvl>
+    <w:lvl w:ilvl="6" w:tentative="1">
+      <w:start w:val="1"/>
+      <w:numFmt w:val="bullet"/>
+      <w:lvlText w:val=""/>
+      <w:lvlJc w:val="left"/>
+      <w:pPr>
+        <w:tabs>
+          <w:tab w:val="num" w:pos="5040"/>
+        </w:tabs>
+        <w:ind w:left="5040" w:hanging="360"/>
+      </w:pPr>
+      <w:rPr>
+        <w:rFonts w:ascii="Wingdings" w:hAnsi="Wingdings" w:hint="default"/>
+        <w:sz w:val="20"/>
+      </w:rPr>
+    </w:lvl>
+    <w:lvl w:ilvl="7" w:tentative="1">
+      <w:start w:val="1"/>
+      <w:numFmt w:val="bullet"/>
+      <w:lvlText w:val=""/>
+      <w:lvlJc w:val="left"/>
+      <w:pPr>
+        <w:tabs>
+          <w:tab w:val="num" w:pos="5760"/>
+        </w:tabs>
+        <w:ind w:left="5760" w:hanging="360"/>
+      </w:pPr>
+      <w:rPr>
+        <w:rFonts w:ascii="Wingdings" w:hAnsi="Wingdings" w:hint="default"/>
+        <w:sz w:val="20"/>
+      </w:rPr>
+    </w:lvl>
+    <w:lvl w:ilvl="8" w:tentative="1">
+      <w:start w:val="1"/>
+      <w:numFmt w:val="bullet"/>
+      <w:lvlText w:val=""/>
+      <w:lvlJc w:val="left"/>
+      <w:pPr>
+        <w:tabs>
+          <w:tab w:val="num" w:pos="6480"/>
+        </w:tabs>
+        <w:ind w:left="6480" w:hanging="360"/>
+      </w:pPr>
+      <w:rPr>
+        <w:rFonts w:ascii="Wingdings" w:hAnsi="Wingdings" w:hint="default"/>
+        <w:sz w:val="20"/>
+      </w:rPr>
+    </w:lvl>
+  </w:abstractNum>
+  <w:abstractNum w:abstractNumId="23" w15:restartNumberingAfterBreak="0">
     <w:nsid w:val="65541DD9"/>
     <w:multiLevelType w:val="multilevel"/>
     <w:tmpl w:val="6916F470"/>
@@ -2426,7 +4251,454 @@
       </w:pPr>
     </w:lvl>
   </w:abstractNum>
-  <w:abstractNum w:abstractNumId="16" w15:restartNumberingAfterBreak="0">
+  <w:abstractNum w:abstractNumId="24" w15:restartNumberingAfterBreak="0">
+    <w:nsid w:val="66774034"/>
+    <w:multiLevelType w:val="multilevel"/>
+    <w:tmpl w:val="A0904EFC"/>
+    <w:lvl w:ilvl="0">
+      <w:start w:val="1"/>
+      <w:numFmt w:val="bullet"/>
+      <w:lvlText w:val=""/>
+      <w:lvlJc w:val="left"/>
+      <w:pPr>
+        <w:tabs>
+          <w:tab w:val="num" w:pos="720"/>
+        </w:tabs>
+        <w:ind w:left="720" w:hanging="360"/>
+      </w:pPr>
+      <w:rPr>
+        <w:rFonts w:ascii="Symbol" w:hAnsi="Symbol" w:hint="default"/>
+        <w:sz w:val="20"/>
+      </w:rPr>
+    </w:lvl>
+    <w:lvl w:ilvl="1" w:tentative="1">
+      <w:start w:val="1"/>
+      <w:numFmt w:val="bullet"/>
+      <w:lvlText w:val="o"/>
+      <w:lvlJc w:val="left"/>
+      <w:pPr>
+        <w:tabs>
+          <w:tab w:val="num" w:pos="1440"/>
+        </w:tabs>
+        <w:ind w:left="1440" w:hanging="360"/>
+      </w:pPr>
+      <w:rPr>
+        <w:rFonts w:ascii="Courier New" w:hAnsi="Courier New" w:hint="default"/>
+        <w:sz w:val="20"/>
+      </w:rPr>
+    </w:lvl>
+    <w:lvl w:ilvl="2" w:tentative="1">
+      <w:start w:val="1"/>
+      <w:numFmt w:val="bullet"/>
+      <w:lvlText w:val=""/>
+      <w:lvlJc w:val="left"/>
+      <w:pPr>
+        <w:tabs>
+          <w:tab w:val="num" w:pos="2160"/>
+        </w:tabs>
+        <w:ind w:left="2160" w:hanging="360"/>
+      </w:pPr>
+      <w:rPr>
+        <w:rFonts w:ascii="Wingdings" w:hAnsi="Wingdings" w:hint="default"/>
+        <w:sz w:val="20"/>
+      </w:rPr>
+    </w:lvl>
+    <w:lvl w:ilvl="3" w:tentative="1">
+      <w:start w:val="1"/>
+      <w:numFmt w:val="bullet"/>
+      <w:lvlText w:val=""/>
+      <w:lvlJc w:val="left"/>
+      <w:pPr>
+        <w:tabs>
+          <w:tab w:val="num" w:pos="2880"/>
+        </w:tabs>
+        <w:ind w:left="2880" w:hanging="360"/>
+      </w:pPr>
+      <w:rPr>
+        <w:rFonts w:ascii="Wingdings" w:hAnsi="Wingdings" w:hint="default"/>
+        <w:sz w:val="20"/>
+      </w:rPr>
+    </w:lvl>
+    <w:lvl w:ilvl="4" w:tentative="1">
+      <w:start w:val="1"/>
+      <w:numFmt w:val="bullet"/>
+      <w:lvlText w:val=""/>
+      <w:lvlJc w:val="left"/>
+      <w:pPr>
+        <w:tabs>
+          <w:tab w:val="num" w:pos="3600"/>
+        </w:tabs>
+        <w:ind w:left="3600" w:hanging="360"/>
+      </w:pPr>
+      <w:rPr>
+        <w:rFonts w:ascii="Wingdings" w:hAnsi="Wingdings" w:hint="default"/>
+        <w:sz w:val="20"/>
+      </w:rPr>
+    </w:lvl>
+    <w:lvl w:ilvl="5" w:tentative="1">
+      <w:start w:val="1"/>
+      <w:numFmt w:val="bullet"/>
+      <w:lvlText w:val=""/>
+      <w:lvlJc w:val="left"/>
+      <w:pPr>
+        <w:tabs>
+          <w:tab w:val="num" w:pos="4320"/>
+        </w:tabs>
+        <w:ind w:left="4320" w:hanging="360"/>
+      </w:pPr>
+      <w:rPr>
+        <w:rFonts w:ascii="Wingdings" w:hAnsi="Wingdings" w:hint="default"/>
+        <w:sz w:val="20"/>
+      </w:rPr>
+    </w:lvl>
+    <w:lvl w:ilvl="6" w:tentative="1">
+      <w:start w:val="1"/>
+      <w:numFmt w:val="bullet"/>
+      <w:lvlText w:val=""/>
+      <w:lvlJc w:val="left"/>
+      <w:pPr>
+        <w:tabs>
+          <w:tab w:val="num" w:pos="5040"/>
+        </w:tabs>
+        <w:ind w:left="5040" w:hanging="360"/>
+      </w:pPr>
+      <w:rPr>
+        <w:rFonts w:ascii="Wingdings" w:hAnsi="Wingdings" w:hint="default"/>
+        <w:sz w:val="20"/>
+      </w:rPr>
+    </w:lvl>
+    <w:lvl w:ilvl="7" w:tentative="1">
+      <w:start w:val="1"/>
+      <w:numFmt w:val="bullet"/>
+      <w:lvlText w:val=""/>
+      <w:lvlJc w:val="left"/>
+      <w:pPr>
+        <w:tabs>
+          <w:tab w:val="num" w:pos="5760"/>
+        </w:tabs>
+        <w:ind w:left="5760" w:hanging="360"/>
+      </w:pPr>
+      <w:rPr>
+        <w:rFonts w:ascii="Wingdings" w:hAnsi="Wingdings" w:hint="default"/>
+        <w:sz w:val="20"/>
+      </w:rPr>
+    </w:lvl>
+    <w:lvl w:ilvl="8" w:tentative="1">
+      <w:start w:val="1"/>
+      <w:numFmt w:val="bullet"/>
+      <w:lvlText w:val=""/>
+      <w:lvlJc w:val="left"/>
+      <w:pPr>
+        <w:tabs>
+          <w:tab w:val="num" w:pos="6480"/>
+        </w:tabs>
+        <w:ind w:left="6480" w:hanging="360"/>
+      </w:pPr>
+      <w:rPr>
+        <w:rFonts w:ascii="Wingdings" w:hAnsi="Wingdings" w:hint="default"/>
+        <w:sz w:val="20"/>
+      </w:rPr>
+    </w:lvl>
+  </w:abstractNum>
+  <w:abstractNum w:abstractNumId="25" w15:restartNumberingAfterBreak="0">
+    <w:nsid w:val="6AE8193A"/>
+    <w:multiLevelType w:val="multilevel"/>
+    <w:tmpl w:val="F69671DA"/>
+    <w:lvl w:ilvl="0">
+      <w:start w:val="1"/>
+      <w:numFmt w:val="bullet"/>
+      <w:lvlText w:val=""/>
+      <w:lvlJc w:val="left"/>
+      <w:pPr>
+        <w:tabs>
+          <w:tab w:val="num" w:pos="720"/>
+        </w:tabs>
+        <w:ind w:left="720" w:hanging="360"/>
+      </w:pPr>
+      <w:rPr>
+        <w:rFonts w:ascii="Symbol" w:hAnsi="Symbol" w:hint="default"/>
+        <w:sz w:val="20"/>
+      </w:rPr>
+    </w:lvl>
+    <w:lvl w:ilvl="1" w:tentative="1">
+      <w:start w:val="1"/>
+      <w:numFmt w:val="bullet"/>
+      <w:lvlText w:val="o"/>
+      <w:lvlJc w:val="left"/>
+      <w:pPr>
+        <w:tabs>
+          <w:tab w:val="num" w:pos="1440"/>
+        </w:tabs>
+        <w:ind w:left="1440" w:hanging="360"/>
+      </w:pPr>
+      <w:rPr>
+        <w:rFonts w:ascii="Courier New" w:hAnsi="Courier New" w:hint="default"/>
+        <w:sz w:val="20"/>
+      </w:rPr>
+    </w:lvl>
+    <w:lvl w:ilvl="2" w:tentative="1">
+      <w:start w:val="1"/>
+      <w:numFmt w:val="bullet"/>
+      <w:lvlText w:val=""/>
+      <w:lvlJc w:val="left"/>
+      <w:pPr>
+        <w:tabs>
+          <w:tab w:val="num" w:pos="2160"/>
+        </w:tabs>
+        <w:ind w:left="2160" w:hanging="360"/>
+      </w:pPr>
+      <w:rPr>
+        <w:rFonts w:ascii="Wingdings" w:hAnsi="Wingdings" w:hint="default"/>
+        <w:sz w:val="20"/>
+      </w:rPr>
+    </w:lvl>
+    <w:lvl w:ilvl="3" w:tentative="1">
+      <w:start w:val="1"/>
+      <w:numFmt w:val="bullet"/>
+      <w:lvlText w:val=""/>
+      <w:lvlJc w:val="left"/>
+      <w:pPr>
+        <w:tabs>
+          <w:tab w:val="num" w:pos="2880"/>
+        </w:tabs>
+        <w:ind w:left="2880" w:hanging="360"/>
+      </w:pPr>
+      <w:rPr>
+        <w:rFonts w:ascii="Wingdings" w:hAnsi="Wingdings" w:hint="default"/>
+        <w:sz w:val="20"/>
+      </w:rPr>
+    </w:lvl>
+    <w:lvl w:ilvl="4" w:tentative="1">
+      <w:start w:val="1"/>
+      <w:numFmt w:val="bullet"/>
+      <w:lvlText w:val=""/>
+      <w:lvlJc w:val="left"/>
+      <w:pPr>
+        <w:tabs>
+          <w:tab w:val="num" w:pos="3600"/>
+        </w:tabs>
+        <w:ind w:left="3600" w:hanging="360"/>
+      </w:pPr>
+      <w:rPr>
+        <w:rFonts w:ascii="Wingdings" w:hAnsi="Wingdings" w:hint="default"/>
+        <w:sz w:val="20"/>
+      </w:rPr>
+    </w:lvl>
+    <w:lvl w:ilvl="5" w:tentative="1">
+      <w:start w:val="1"/>
+      <w:numFmt w:val="bullet"/>
+      <w:lvlText w:val=""/>
+      <w:lvlJc w:val="left"/>
+      <w:pPr>
+        <w:tabs>
+          <w:tab w:val="num" w:pos="4320"/>
+        </w:tabs>
+        <w:ind w:left="4320" w:hanging="360"/>
+      </w:pPr>
+      <w:rPr>
+        <w:rFonts w:ascii="Wingdings" w:hAnsi="Wingdings" w:hint="default"/>
+        <w:sz w:val="20"/>
+      </w:rPr>
+    </w:lvl>
+    <w:lvl w:ilvl="6" w:tentative="1">
+      <w:start w:val="1"/>
+      <w:numFmt w:val="bullet"/>
+      <w:lvlText w:val=""/>
+      <w:lvlJc w:val="left"/>
+      <w:pPr>
+        <w:tabs>
+          <w:tab w:val="num" w:pos="5040"/>
+        </w:tabs>
+        <w:ind w:left="5040" w:hanging="360"/>
+      </w:pPr>
+      <w:rPr>
+        <w:rFonts w:ascii="Wingdings" w:hAnsi="Wingdings" w:hint="default"/>
+        <w:sz w:val="20"/>
+      </w:rPr>
+    </w:lvl>
+    <w:lvl w:ilvl="7" w:tentative="1">
+      <w:start w:val="1"/>
+      <w:numFmt w:val="bullet"/>
+      <w:lvlText w:val=""/>
+      <w:lvlJc w:val="left"/>
+      <w:pPr>
+        <w:tabs>
+          <w:tab w:val="num" w:pos="5760"/>
+        </w:tabs>
+        <w:ind w:left="5760" w:hanging="360"/>
+      </w:pPr>
+      <w:rPr>
+        <w:rFonts w:ascii="Wingdings" w:hAnsi="Wingdings" w:hint="default"/>
+        <w:sz w:val="20"/>
+      </w:rPr>
+    </w:lvl>
+    <w:lvl w:ilvl="8" w:tentative="1">
+      <w:start w:val="1"/>
+      <w:numFmt w:val="bullet"/>
+      <w:lvlText w:val=""/>
+      <w:lvlJc w:val="left"/>
+      <w:pPr>
+        <w:tabs>
+          <w:tab w:val="num" w:pos="6480"/>
+        </w:tabs>
+        <w:ind w:left="6480" w:hanging="360"/>
+      </w:pPr>
+      <w:rPr>
+        <w:rFonts w:ascii="Wingdings" w:hAnsi="Wingdings" w:hint="default"/>
+        <w:sz w:val="20"/>
+      </w:rPr>
+    </w:lvl>
+  </w:abstractNum>
+  <w:abstractNum w:abstractNumId="26" w15:restartNumberingAfterBreak="0">
+    <w:nsid w:val="7BF24EE5"/>
+    <w:multiLevelType w:val="multilevel"/>
+    <w:tmpl w:val="BB1C91F2"/>
+    <w:lvl w:ilvl="0">
+      <w:start w:val="1"/>
+      <w:numFmt w:val="bullet"/>
+      <w:lvlText w:val=""/>
+      <w:lvlJc w:val="left"/>
+      <w:pPr>
+        <w:tabs>
+          <w:tab w:val="num" w:pos="720"/>
+        </w:tabs>
+        <w:ind w:left="720" w:hanging="360"/>
+      </w:pPr>
+      <w:rPr>
+        <w:rFonts w:ascii="Symbol" w:hAnsi="Symbol" w:hint="default"/>
+        <w:sz w:val="20"/>
+      </w:rPr>
+    </w:lvl>
+    <w:lvl w:ilvl="1" w:tentative="1">
+      <w:start w:val="1"/>
+      <w:numFmt w:val="bullet"/>
+      <w:lvlText w:val="o"/>
+      <w:lvlJc w:val="left"/>
+      <w:pPr>
+        <w:tabs>
+          <w:tab w:val="num" w:pos="1440"/>
+        </w:tabs>
+        <w:ind w:left="1440" w:hanging="360"/>
+      </w:pPr>
+      <w:rPr>
+        <w:rFonts w:ascii="Courier New" w:hAnsi="Courier New" w:hint="default"/>
+        <w:sz w:val="20"/>
+      </w:rPr>
+    </w:lvl>
+    <w:lvl w:ilvl="2" w:tentative="1">
+      <w:start w:val="1"/>
+      <w:numFmt w:val="bullet"/>
+      <w:lvlText w:val=""/>
+      <w:lvlJc w:val="left"/>
+      <w:pPr>
+        <w:tabs>
+          <w:tab w:val="num" w:pos="2160"/>
+        </w:tabs>
+        <w:ind w:left="2160" w:hanging="360"/>
+      </w:pPr>
+      <w:rPr>
+        <w:rFonts w:ascii="Wingdings" w:hAnsi="Wingdings" w:hint="default"/>
+        <w:sz w:val="20"/>
+      </w:rPr>
+    </w:lvl>
+    <w:lvl w:ilvl="3" w:tentative="1">
+      <w:start w:val="1"/>
+      <w:numFmt w:val="bullet"/>
+      <w:lvlText w:val=""/>
+      <w:lvlJc w:val="left"/>
+      <w:pPr>
+        <w:tabs>
+          <w:tab w:val="num" w:pos="2880"/>
+        </w:tabs>
+        <w:ind w:left="2880" w:hanging="360"/>
+      </w:pPr>
+      <w:rPr>
+        <w:rFonts w:ascii="Wingdings" w:hAnsi="Wingdings" w:hint="default"/>
+        <w:sz w:val="20"/>
+      </w:rPr>
+    </w:lvl>
+    <w:lvl w:ilvl="4" w:tentative="1">
+      <w:start w:val="1"/>
+      <w:numFmt w:val="bullet"/>
+      <w:lvlText w:val=""/>
+      <w:lvlJc w:val="left"/>
+      <w:pPr>
+        <w:tabs>
+          <w:tab w:val="num" w:pos="3600"/>
+        </w:tabs>
+        <w:ind w:left="3600" w:hanging="360"/>
+      </w:pPr>
+      <w:rPr>
+        <w:rFonts w:ascii="Wingdings" w:hAnsi="Wingdings" w:hint="default"/>
+        <w:sz w:val="20"/>
+      </w:rPr>
+    </w:lvl>
+    <w:lvl w:ilvl="5" w:tentative="1">
+      <w:start w:val="1"/>
+      <w:numFmt w:val="bullet"/>
+      <w:lvlText w:val=""/>
+      <w:lvlJc w:val="left"/>
+      <w:pPr>
+        <w:tabs>
+          <w:tab w:val="num" w:pos="4320"/>
+        </w:tabs>
+        <w:ind w:left="4320" w:hanging="360"/>
+      </w:pPr>
+      <w:rPr>
+        <w:rFonts w:ascii="Wingdings" w:hAnsi="Wingdings" w:hint="default"/>
+        <w:sz w:val="20"/>
+      </w:rPr>
+    </w:lvl>
+    <w:lvl w:ilvl="6" w:tentative="1">
+      <w:start w:val="1"/>
+      <w:numFmt w:val="bullet"/>
+      <w:lvlText w:val=""/>
+      <w:lvlJc w:val="left"/>
+      <w:pPr>
+        <w:tabs>
+          <w:tab w:val="num" w:pos="5040"/>
+        </w:tabs>
+        <w:ind w:left="5040" w:hanging="360"/>
+      </w:pPr>
+      <w:rPr>
+        <w:rFonts w:ascii="Wingdings" w:hAnsi="Wingdings" w:hint="default"/>
+        <w:sz w:val="20"/>
+      </w:rPr>
+    </w:lvl>
+    <w:lvl w:ilvl="7" w:tentative="1">
+      <w:start w:val="1"/>
+      <w:numFmt w:val="bullet"/>
+      <w:lvlText w:val=""/>
+      <w:lvlJc w:val="left"/>
+      <w:pPr>
+        <w:tabs>
+          <w:tab w:val="num" w:pos="5760"/>
+        </w:tabs>
+        <w:ind w:left="5760" w:hanging="360"/>
+      </w:pPr>
+      <w:rPr>
+        <w:rFonts w:ascii="Wingdings" w:hAnsi="Wingdings" w:hint="default"/>
+        <w:sz w:val="20"/>
+      </w:rPr>
+    </w:lvl>
+    <w:lvl w:ilvl="8" w:tentative="1">
+      <w:start w:val="1"/>
+      <w:numFmt w:val="bullet"/>
+      <w:lvlText w:val=""/>
+      <w:lvlJc w:val="left"/>
+      <w:pPr>
+        <w:tabs>
+          <w:tab w:val="num" w:pos="6480"/>
+        </w:tabs>
+        <w:ind w:left="6480" w:hanging="360"/>
+      </w:pPr>
+      <w:rPr>
+        <w:rFonts w:ascii="Wingdings" w:hAnsi="Wingdings" w:hint="default"/>
+        <w:sz w:val="20"/>
+      </w:rPr>
+    </w:lvl>
+  </w:abstractNum>
+  <w:abstractNum w:abstractNumId="27" w15:restartNumberingAfterBreak="0">
     <w:nsid w:val="7ED20C9B"/>
     <w:multiLevelType w:val="multilevel"/>
     <w:tmpl w:val="8E968CB0"/>
@@ -2539,7 +4811,7 @@
       </w:pPr>
     </w:lvl>
   </w:abstractNum>
-  <w:abstractNum w:abstractNumId="17" w15:restartNumberingAfterBreak="0">
+  <w:abstractNum w:abstractNumId="28" w15:restartNumberingAfterBreak="0">
     <w:nsid w:val="7FE6651A"/>
     <w:multiLevelType w:val="multilevel"/>
     <w:tmpl w:val="BFAA6B2E"/>
@@ -2653,19 +4925,19 @@
     </w:lvl>
   </w:abstractNum>
   <w:num w:numId="1" w16cid:durableId="480925632">
-    <w:abstractNumId w:val="12"/>
+    <w:abstractNumId w:val="17"/>
     <w:lvlOverride w:ilvl="0">
       <w:startOverride w:val="1"/>
     </w:lvlOverride>
   </w:num>
   <w:num w:numId="2" w16cid:durableId="1607346347">
-    <w:abstractNumId w:val="16"/>
+    <w:abstractNumId w:val="27"/>
     <w:lvlOverride w:ilvl="0">
       <w:startOverride w:val="2"/>
     </w:lvlOverride>
   </w:num>
   <w:num w:numId="3" w16cid:durableId="1399549567">
-    <w:abstractNumId w:val="3"/>
+    <w:abstractNumId w:val="4"/>
     <w:lvlOverride w:ilvl="0">
       <w:startOverride w:val="3"/>
     </w:lvlOverride>
@@ -2677,73 +4949,106 @@
     </w:lvlOverride>
   </w:num>
   <w:num w:numId="5" w16cid:durableId="1163816995">
-    <w:abstractNumId w:val="13"/>
+    <w:abstractNumId w:val="18"/>
     <w:lvlOverride w:ilvl="0">
       <w:startOverride w:val="5"/>
     </w:lvlOverride>
   </w:num>
   <w:num w:numId="6" w16cid:durableId="21706815">
-    <w:abstractNumId w:val="4"/>
+    <w:abstractNumId w:val="6"/>
     <w:lvlOverride w:ilvl="0">
       <w:startOverride w:val="6"/>
     </w:lvlOverride>
   </w:num>
   <w:num w:numId="7" w16cid:durableId="1567451656">
-    <w:abstractNumId w:val="6"/>
+    <w:abstractNumId w:val="8"/>
     <w:lvlOverride w:ilvl="0">
       <w:startOverride w:val="7"/>
     </w:lvlOverride>
   </w:num>
   <w:num w:numId="8" w16cid:durableId="262886428">
-    <w:abstractNumId w:val="17"/>
+    <w:abstractNumId w:val="28"/>
     <w:lvlOverride w:ilvl="0">
       <w:startOverride w:val="8"/>
     </w:lvlOverride>
   </w:num>
   <w:num w:numId="9" w16cid:durableId="2033145792">
-    <w:abstractNumId w:val="10"/>
+    <w:abstractNumId w:val="14"/>
   </w:num>
   <w:num w:numId="10" w16cid:durableId="888422825">
-    <w:abstractNumId w:val="7"/>
+    <w:abstractNumId w:val="9"/>
   </w:num>
   <w:num w:numId="11" w16cid:durableId="980156889">
-    <w:abstractNumId w:val="9"/>
+    <w:abstractNumId w:val="12"/>
   </w:num>
   <w:num w:numId="12" w16cid:durableId="1074667943">
     <w:abstractNumId w:val="0"/>
   </w:num>
   <w:num w:numId="13" w16cid:durableId="526060700">
-    <w:abstractNumId w:val="8"/>
+    <w:abstractNumId w:val="10"/>
   </w:num>
   <w:num w:numId="14" w16cid:durableId="1708722484">
-    <w:abstractNumId w:val="15"/>
+    <w:abstractNumId w:val="23"/>
     <w:lvlOverride w:ilvl="0">
       <w:startOverride w:val="1"/>
     </w:lvlOverride>
   </w:num>
   <w:num w:numId="15" w16cid:durableId="1172375576">
-    <w:abstractNumId w:val="2"/>
+    <w:abstractNumId w:val="3"/>
     <w:lvlOverride w:ilvl="0">
       <w:startOverride w:val="2"/>
     </w:lvlOverride>
   </w:num>
   <w:num w:numId="16" w16cid:durableId="217133367">
-    <w:abstractNumId w:val="11"/>
+    <w:abstractNumId w:val="16"/>
     <w:lvlOverride w:ilvl="0">
       <w:startOverride w:val="3"/>
     </w:lvlOverride>
   </w:num>
   <w:num w:numId="17" w16cid:durableId="1561550436">
-    <w:abstractNumId w:val="5"/>
+    <w:abstractNumId w:val="7"/>
     <w:lvlOverride w:ilvl="0">
       <w:startOverride w:val="4"/>
     </w:lvlOverride>
   </w:num>
   <w:num w:numId="18" w16cid:durableId="1850288223">
-    <w:abstractNumId w:val="14"/>
+    <w:abstractNumId w:val="20"/>
     <w:lvlOverride w:ilvl="0">
       <w:startOverride w:val="5"/>
     </w:lvlOverride>
+  </w:num>
+  <w:num w:numId="19" w16cid:durableId="1510750834">
+    <w:abstractNumId w:val="2"/>
+  </w:num>
+  <w:num w:numId="20" w16cid:durableId="1414164462">
+    <w:abstractNumId w:val="22"/>
+  </w:num>
+  <w:num w:numId="21" w16cid:durableId="1627858292">
+    <w:abstractNumId w:val="15"/>
+  </w:num>
+  <w:num w:numId="22" w16cid:durableId="1056856538">
+    <w:abstractNumId w:val="26"/>
+  </w:num>
+  <w:num w:numId="23" w16cid:durableId="1406998738">
+    <w:abstractNumId w:val="11"/>
+  </w:num>
+  <w:num w:numId="24" w16cid:durableId="1426533279">
+    <w:abstractNumId w:val="21"/>
+  </w:num>
+  <w:num w:numId="25" w16cid:durableId="756708935">
+    <w:abstractNumId w:val="5"/>
+  </w:num>
+  <w:num w:numId="26" w16cid:durableId="1753771177">
+    <w:abstractNumId w:val="19"/>
+  </w:num>
+  <w:num w:numId="27" w16cid:durableId="933368610">
+    <w:abstractNumId w:val="24"/>
+  </w:num>
+  <w:num w:numId="28" w16cid:durableId="321544233">
+    <w:abstractNumId w:val="13"/>
+  </w:num>
+  <w:num w:numId="29" w16cid:durableId="631054736">
+    <w:abstractNumId w:val="25"/>
   </w:num>
 </w:numbering>
 </file>
